--- a/ignite/性能测试/结果/测试步骤.docx
+++ b/ignite/性能测试/结果/测试步骤.docx
@@ -33633,9 +33633,6 @@
     <w:p>
       <w:pPr>
         <w:jc w:val="left"/>
-        <w:rPr>
-          <w:rFonts w:hint="eastAsia"/>
-        </w:rPr>
       </w:pPr>
       <w:r>
         <w:rPr>
@@ -33659,14 +33656,1059 @@
           <w:rFonts w:hint="eastAsia"/>
         </w:rPr>
         <w:t>索引</w:t>
+      </w:r>
+      <w:r>
+        <w:rPr>
+          <w:rFonts w:hint="eastAsia"/>
+        </w:rPr>
+        <w:t>随机读</w:t>
+      </w:r>
+    </w:p>
+    <w:p>
+      <w:pPr>
+        <w:pStyle w:val="3"/>
+      </w:pPr>
+      <w:r>
+        <w:rPr>
+          <w:rFonts w:hint="eastAsia"/>
+        </w:rPr>
+        <w:t>导入</w:t>
+      </w:r>
+      <w:r>
+        <w:rPr>
+          <w:rFonts w:hint="eastAsia"/>
+        </w:rPr>
+        <w:t>1000</w:t>
+      </w:r>
+      <w:r>
+        <w:rPr>
+          <w:rFonts w:hint="eastAsia"/>
+        </w:rPr>
+        <w:t>万</w:t>
+      </w:r>
+      <w:r>
+        <w:rPr>
+          <w:rFonts w:hint="eastAsia"/>
+        </w:rPr>
+        <w:t xml:space="preserve"> </w:t>
+      </w:r>
+      <w:r>
+        <w:rPr>
+          <w:rFonts w:hint="eastAsia"/>
+        </w:rPr>
+        <w:t>非测试项</w:t>
+      </w:r>
+    </w:p>
+    <w:p>
+      <w:r>
+        <w:rPr>
+          <w:rFonts w:hint="eastAsia"/>
+        </w:rPr>
+        <w:t>先导入数据：不用并发循环，直接导入</w:t>
+      </w:r>
+    </w:p>
+    <w:p>
+      <w:pPr>
+        <w:jc w:val="left"/>
+      </w:pPr>
+      <w:r>
+        <w:t>for i in {1</w:t>
+      </w:r>
+      <w:proofErr w:type="gramStart"/>
+      <w:r>
+        <w:t>..10</w:t>
+      </w:r>
+      <w:proofErr w:type="gramEnd"/>
+      <w:r>
+        <w:t>} ; do echo "nohup java -Xms4G -Xmx4g -Dfile.encoding=UTF-8 -cp ignite.jar com.newland.boss.script.performance.index.IndexPutScript 5000 5 1 20 "$i" &gt; $i.out &amp;" | bash ;done</w:t>
+      </w:r>
+    </w:p>
+    <w:p>
+      <w:pPr>
+        <w:jc w:val="left"/>
+      </w:pPr>
+    </w:p>
+    <w:p>
+      <w:pPr>
+        <w:jc w:val="left"/>
+      </w:pPr>
+      <w:r>
+        <w:t>for i in {11</w:t>
+      </w:r>
+      <w:proofErr w:type="gramStart"/>
+      <w:r>
+        <w:t>..20</w:t>
+      </w:r>
+      <w:proofErr w:type="gramEnd"/>
+      <w:r>
+        <w:t>} ; do echo "nohup java -Xms4G -Xmx4g -Dfile.encoding=UTF-8 -cp ignite.jar com.newland.boss.script.performance.index.IndexPutScript 5000 5 1 20 "$i" &gt; $i.out &amp;" | bash ;done</w:t>
+      </w:r>
+    </w:p>
+    <w:p>
+      <w:pPr>
+        <w:jc w:val="left"/>
+      </w:pPr>
+    </w:p>
+    <w:p>
+      <w:pPr>
+        <w:pStyle w:val="3"/>
+      </w:pPr>
+      <w:r>
+        <w:rPr>
+          <w:rFonts w:hint="eastAsia"/>
+        </w:rPr>
+        <w:t>get</w:t>
+      </w:r>
+      <w:r>
+        <w:rPr>
+          <w:rFonts w:hint="eastAsia"/>
+        </w:rPr>
+        <w:t>方式</w:t>
+      </w:r>
+    </w:p>
+    <w:p>
+      <w:pPr>
+        <w:rPr>
+          <w:rFonts w:hint="eastAsia"/>
+        </w:rPr>
+      </w:pPr>
+      <w:r>
+        <w:rPr>
+          <w:rFonts w:hint="eastAsia"/>
+        </w:rPr>
+        <w:t>1</w:t>
+      </w:r>
+      <w:r>
+        <w:rPr>
+          <w:rFonts w:hint="eastAsia"/>
+        </w:rPr>
+        <w:t>并发</w:t>
+      </w:r>
+    </w:p>
+    <w:p>
+      <w:r>
+        <w:t>for i in {1</w:t>
+      </w:r>
+      <w:proofErr w:type="gramStart"/>
+      <w:r>
+        <w:t>..1</w:t>
+      </w:r>
+      <w:proofErr w:type="gramEnd"/>
+      <w:r>
+        <w:t>} ; do echo "nohup java -Xms4G -Xmx4g -Dfile.encoding=UTF-8 -cp ignite.jar com.newland.boss.script.performance.index.IndexGetScript 500000 1 1 20 "$i" &gt; $i.out &amp;" | bash ;done</w:t>
+      </w:r>
+    </w:p>
+    <w:p/>
+    <w:p>
+      <w:pPr>
+        <w:rPr>
+          <w:rFonts w:hint="eastAsia"/>
+        </w:rPr>
+      </w:pPr>
+      <w:r>
+        <w:rPr>
+          <w:rFonts w:hint="eastAsia"/>
+        </w:rPr>
+        <w:t>100</w:t>
+      </w:r>
+      <w:r>
+        <w:rPr>
+          <w:rFonts w:hint="eastAsia"/>
+        </w:rPr>
+        <w:t>并发</w:t>
+      </w:r>
+    </w:p>
+    <w:p>
+      <w:r>
+        <w:t>for i in {1</w:t>
+      </w:r>
+      <w:proofErr w:type="gramStart"/>
+      <w:r>
+        <w:t>..10</w:t>
+      </w:r>
+      <w:proofErr w:type="gramEnd"/>
+      <w:r>
+        <w:t>} ; do echo "nohup java -Xms4G -Xmx4g -Dfile.encoding=UTF-8 -cp ignite.jar com.newland.boss.script.performance.index.IndexGetScript 5000 5 1 20 "$i" &gt; $i.out &amp;" | bash ;done</w:t>
+      </w:r>
+    </w:p>
+    <w:p/>
+    <w:p>
+      <w:r>
+        <w:t>for i in {11</w:t>
+      </w:r>
+      <w:proofErr w:type="gramStart"/>
+      <w:r>
+        <w:t>..20</w:t>
+      </w:r>
+      <w:proofErr w:type="gramEnd"/>
+      <w:r>
+        <w:t>} ; do echo "nohup java -Xms4G -Xmx4g -Dfile.encoding=UTF-8 -cp ignite.jar com.newland.boss.script.performance.index.IndexGetScript 5000 5 1 20 "$i" &gt; $i.out &amp;" | bash ;done</w:t>
+      </w:r>
+    </w:p>
+    <w:p/>
+    <w:p>
+      <w:pPr>
+        <w:rPr>
+          <w:rFonts w:hint="eastAsia"/>
+        </w:rPr>
+      </w:pPr>
+      <w:r>
+        <w:rPr>
+          <w:rFonts w:hint="eastAsia"/>
+        </w:rPr>
+        <w:t>200</w:t>
+      </w:r>
+      <w:r>
+        <w:rPr>
+          <w:rFonts w:hint="eastAsia"/>
+        </w:rPr>
+        <w:t>并发</w:t>
+      </w:r>
+    </w:p>
+    <w:p/>
+    <w:p>
+      <w:r>
+        <w:t>for i in {1</w:t>
+      </w:r>
+      <w:proofErr w:type="gramStart"/>
+      <w:r>
+        <w:t>..10</w:t>
+      </w:r>
+      <w:proofErr w:type="gramEnd"/>
+      <w:r>
+        <w:t>} ; do echo "nohup java -Xms4G -Xmx4g -Dfile.encoding=UTF-8 -cp ignite.jar com.newland.boss.script.performance.index.IndexGetScript 2500 5 1 20 "$i" &gt; $i.out &amp;" | bash ;done</w:t>
+      </w:r>
+    </w:p>
+    <w:p/>
+    <w:p>
+      <w:r>
+        <w:t>for i in {11</w:t>
+      </w:r>
+      <w:proofErr w:type="gramStart"/>
+      <w:r>
+        <w:t>..20</w:t>
+      </w:r>
+      <w:proofErr w:type="gramEnd"/>
+      <w:r>
+        <w:t>} ; do echo "nohup java -Xms4G -Xmx4g -Dfile.encoding=UTF-8 -cp ignite.jar com.newland.boss.script.performance.index.IndexGetScript 2500 5 1 20 "$i" &gt; $i.out &amp;" | bash ;done</w:t>
+      </w:r>
+    </w:p>
+    <w:p/>
+    <w:p>
+      <w:r>
+        <w:t>for i in {21</w:t>
+      </w:r>
+      <w:proofErr w:type="gramStart"/>
+      <w:r>
+        <w:t>..30</w:t>
+      </w:r>
+      <w:proofErr w:type="gramEnd"/>
+      <w:r>
+        <w:t>} ; do echo "nohup java -Xms4G -Xmx4g -Dfile.encoding=UTF-8 -cp ignite.jar com.newland.boss.script.performance.index.IndexGetScript 2500 5 1 20 "$i" &gt; $i.out &amp;" | bash ;done</w:t>
+      </w:r>
+    </w:p>
+    <w:p/>
+    <w:p>
+      <w:r>
+        <w:t>for i in {31</w:t>
+      </w:r>
+      <w:proofErr w:type="gramStart"/>
+      <w:r>
+        <w:t>..40</w:t>
+      </w:r>
+      <w:proofErr w:type="gramEnd"/>
+      <w:r>
+        <w:t>} ; do echo "nohup java -Xms4G -Xmx4g -Dfile.encoding=UTF-8 -cp ignite.jar com.newland.boss.script.performance.index.IndexGetScript 2500 5 1 20 "$i" &gt; $i.out &amp;" | bash ;done</w:t>
+      </w:r>
+    </w:p>
+    <w:p/>
+    <w:p>
+      <w:pPr>
+        <w:pStyle w:val="3"/>
+      </w:pPr>
+      <w:r>
+        <w:t>SQL PK 1K</w:t>
+      </w:r>
+    </w:p>
+    <w:p>
+      <w:pPr>
+        <w:rPr>
+          <w:rFonts w:hint="eastAsia"/>
+        </w:rPr>
+      </w:pPr>
+      <w:r>
+        <w:rPr>
+          <w:rFonts w:hint="eastAsia"/>
+        </w:rPr>
+        <w:t>1</w:t>
+      </w:r>
+      <w:r>
+        <w:rPr>
+          <w:rFonts w:hint="eastAsia"/>
+        </w:rPr>
+        <w:t>并发</w:t>
+      </w:r>
+    </w:p>
+    <w:p>
+      <w:r>
+        <w:t>for i in {1</w:t>
+      </w:r>
+      <w:proofErr w:type="gramStart"/>
+      <w:r>
+        <w:t>..1</w:t>
+      </w:r>
+      <w:proofErr w:type="gramEnd"/>
+      <w:r>
+        <w:t>} ; do echo "nohup java -Xms4G -Xmx4g -Dfile.encoding=UTF-8 -cp ignite.jar com.newland.boss.script.performance.index.IndexGetPrimaryIndexScript 500000 1 1 20 "$i" &gt; $i.out &amp;" | bash ;done</w:t>
+      </w:r>
+    </w:p>
+    <w:p/>
+    <w:p>
+      <w:pPr>
+        <w:rPr>
+          <w:rFonts w:hint="eastAsia"/>
+        </w:rPr>
+      </w:pPr>
+      <w:r>
+        <w:rPr>
+          <w:rFonts w:hint="eastAsia"/>
+        </w:rPr>
+        <w:t>100</w:t>
+      </w:r>
+      <w:r>
+        <w:rPr>
+          <w:rFonts w:hint="eastAsia"/>
+        </w:rPr>
+        <w:t>并发</w:t>
+      </w:r>
+    </w:p>
+    <w:p>
+      <w:r>
+        <w:t>for i in {1</w:t>
+      </w:r>
+      <w:proofErr w:type="gramStart"/>
+      <w:r>
+        <w:t>..10</w:t>
+      </w:r>
+      <w:proofErr w:type="gramEnd"/>
+      <w:r>
+        <w:t>} ; do echo "nohup java -Xms4G -Xmx4g -Dfile.encoding=UTF-8 -cp ignite.jar com.newland.boss.script.performance.index.IndexGetPrimaryIndexScript 5000 5 1 20 "$i" &gt; $i.out &amp;" | bash ;done</w:t>
+      </w:r>
+    </w:p>
+    <w:p/>
+    <w:p>
+      <w:r>
+        <w:t>for i in {11</w:t>
+      </w:r>
+      <w:proofErr w:type="gramStart"/>
+      <w:r>
+        <w:t>..20</w:t>
+      </w:r>
+      <w:proofErr w:type="gramEnd"/>
+      <w:r>
+        <w:t>} ; do echo "nohup java -Xms4G -Xmx4g -Dfile.encoding=UTF-8 -cp ignite.jar com.newland.boss.script.performance.index.IndexGetPrimaryIndexScript 5000 5 1 20 "$i" &gt; $i.out &amp;" | bash ;done</w:t>
+      </w:r>
+    </w:p>
+    <w:p/>
+    <w:p>
+      <w:pPr>
+        <w:rPr>
+          <w:rFonts w:hint="eastAsia"/>
+        </w:rPr>
+      </w:pPr>
+      <w:r>
+        <w:rPr>
+          <w:rFonts w:hint="eastAsia"/>
+        </w:rPr>
+        <w:t>200</w:t>
+      </w:r>
+      <w:r>
+        <w:rPr>
+          <w:rFonts w:hint="eastAsia"/>
+        </w:rPr>
+        <w:t>并发</w:t>
+      </w:r>
+    </w:p>
+    <w:p/>
+    <w:p>
+      <w:r>
+        <w:t>for i in {1</w:t>
+      </w:r>
+      <w:proofErr w:type="gramStart"/>
+      <w:r>
+        <w:t>..10</w:t>
+      </w:r>
+      <w:proofErr w:type="gramEnd"/>
+      <w:r>
+        <w:t>} ; do echo "nohup java -Xms4G -Xmx4g -Dfile.encoding=UTF-8 -cp ignite.jar com.newland.boss.script.performance.index.IndexGetPrimaryIndexScript 2500 5 1 20 "$i" &gt; $i.out &amp;" | bash ;done</w:t>
+      </w:r>
+    </w:p>
+    <w:p/>
+    <w:p>
+      <w:r>
+        <w:t>for i in {11</w:t>
+      </w:r>
+      <w:proofErr w:type="gramStart"/>
+      <w:r>
+        <w:t>..20</w:t>
+      </w:r>
+      <w:proofErr w:type="gramEnd"/>
+      <w:r>
+        <w:t xml:space="preserve">} ; do echo "nohup java -Xms4G -Xmx4g -Dfile.encoding=UTF-8 -cp ignite.jar com.newland.boss.script.performance.index.IndexGetPrimaryIndexScript 2500 5 1 20 "$i" &gt; </w:t>
+      </w:r>
+      <w:r>
+        <w:lastRenderedPageBreak/>
+        <w:t>$i.out &amp;" | bash ;done</w:t>
+      </w:r>
+    </w:p>
+    <w:p/>
+    <w:p>
+      <w:r>
+        <w:t>for i in {21</w:t>
+      </w:r>
+      <w:proofErr w:type="gramStart"/>
+      <w:r>
+        <w:t>..30</w:t>
+      </w:r>
+      <w:proofErr w:type="gramEnd"/>
+      <w:r>
+        <w:t>} ; do echo "nohup java -Xms4G -Xmx4g -Dfile.encoding=UTF-8 -cp ignite.jar com.newland.boss.script.performance.index.IndexGetPrimaryIndexScript 2500 5 1 20 "$i" &gt; $i.out &amp;" | bash ;done</w:t>
+      </w:r>
+    </w:p>
+    <w:p/>
+    <w:p>
+      <w:r>
+        <w:t>for i in {31</w:t>
+      </w:r>
+      <w:proofErr w:type="gramStart"/>
+      <w:r>
+        <w:t>..40</w:t>
+      </w:r>
+      <w:proofErr w:type="gramEnd"/>
+      <w:r>
+        <w:t>} ; do echo "nohup java -Xms4G -Xmx4g -Dfile.encoding=UTF-8 -cp ignite.jar com.newland.boss.script.performance.index.IndexGetPrimaryIndexScript 2500 5 1 20 "$i" &gt; $i.out &amp;" | bash ;done</w:t>
+      </w:r>
+    </w:p>
+    <w:p/>
+    <w:p>
+      <w:pPr>
+        <w:pStyle w:val="3"/>
+      </w:pPr>
+      <w:r>
+        <w:t>SQL first index 1K</w:t>
+      </w:r>
+    </w:p>
+    <w:p>
+      <w:pPr>
+        <w:rPr>
+          <w:rFonts w:hint="eastAsia"/>
+        </w:rPr>
+      </w:pPr>
+      <w:r>
+        <w:rPr>
+          <w:rFonts w:hint="eastAsia"/>
+        </w:rPr>
+        <w:t>1</w:t>
+      </w:r>
+      <w:r>
+        <w:rPr>
+          <w:rFonts w:hint="eastAsia"/>
+        </w:rPr>
+        <w:t>并发</w:t>
+      </w:r>
+    </w:p>
+    <w:p>
+      <w:r>
+        <w:t>for i in {1</w:t>
+      </w:r>
+      <w:proofErr w:type="gramStart"/>
+      <w:r>
+        <w:t>..1</w:t>
+      </w:r>
+      <w:proofErr w:type="gramEnd"/>
+      <w:r>
+        <w:t>} ; do echo "nohup java -Xms4G -Xmx4g -Dfile.encoding=UTF-8 -cp ignite.jar com.newland.boss.script.performance.index.IndexGetFirstIndexScript 500000 1 1 20 "$i" &gt; $i.out &amp;" | bash ;done</w:t>
+      </w:r>
+    </w:p>
+    <w:p/>
+    <w:p>
+      <w:pPr>
+        <w:rPr>
+          <w:rFonts w:hint="eastAsia"/>
+        </w:rPr>
+      </w:pPr>
+      <w:r>
+        <w:rPr>
+          <w:rFonts w:hint="eastAsia"/>
+        </w:rPr>
+        <w:t>100</w:t>
+      </w:r>
+      <w:r>
+        <w:rPr>
+          <w:rFonts w:hint="eastAsia"/>
+        </w:rPr>
+        <w:t>并发</w:t>
+      </w:r>
+    </w:p>
+    <w:p>
+      <w:r>
+        <w:t>for i in {1</w:t>
+      </w:r>
+      <w:proofErr w:type="gramStart"/>
+      <w:r>
+        <w:t>..10</w:t>
+      </w:r>
+      <w:proofErr w:type="gramEnd"/>
+      <w:r>
+        <w:t>} ; do echo "nohup java -Xms4G -Xmx4g -Dfile.encoding=UTF-8 -cp ignite.jar com.newland.boss.script.performance.index.IndexGetFirstIndexScript 5000 5 1 20 "$i" &gt; $i.out &amp;" | bash ;done</w:t>
+      </w:r>
+    </w:p>
+    <w:p/>
+    <w:p>
+      <w:r>
+        <w:t>for i in {11</w:t>
+      </w:r>
+      <w:proofErr w:type="gramStart"/>
+      <w:r>
+        <w:t>..20</w:t>
+      </w:r>
+      <w:proofErr w:type="gramEnd"/>
+      <w:r>
+        <w:t>} ; do echo "nohup java -Xms4G -Xmx4g -Dfile.encoding=UTF-8 -cp ignite.jar com.newland.boss.script.performance.index.IndexGetFirstIndexScript 5000 5 1 20 "$i" &gt; $i.out &amp;" | bash ;done</w:t>
+      </w:r>
+    </w:p>
+    <w:p/>
+    <w:p>
+      <w:pPr>
+        <w:rPr>
+          <w:rFonts w:hint="eastAsia"/>
+        </w:rPr>
+      </w:pPr>
+      <w:r>
+        <w:rPr>
+          <w:rFonts w:hint="eastAsia"/>
+        </w:rPr>
+        <w:t>200</w:t>
+      </w:r>
+      <w:r>
+        <w:rPr>
+          <w:rFonts w:hint="eastAsia"/>
+        </w:rPr>
+        <w:t>并发</w:t>
+      </w:r>
+    </w:p>
+    <w:p/>
+    <w:p>
+      <w:r>
+        <w:t>for i in {1</w:t>
+      </w:r>
+      <w:proofErr w:type="gramStart"/>
+      <w:r>
+        <w:t>..10</w:t>
+      </w:r>
+      <w:proofErr w:type="gramEnd"/>
+      <w:r>
+        <w:t>} ; do echo "nohup java -Xms4G -Xmx4g -Dfile.encoding=UTF-8 -cp ignite.jar com.newland.boss.script.performance.index.IndexGetFirstIndexScript 2500 5 1 20 "$i" &gt; $i.out &amp;" | bash ;done</w:t>
+      </w:r>
+    </w:p>
+    <w:p/>
+    <w:p>
+      <w:r>
+        <w:t>for i in {11</w:t>
+      </w:r>
+      <w:proofErr w:type="gramStart"/>
+      <w:r>
+        <w:t>..20</w:t>
+      </w:r>
+      <w:proofErr w:type="gramEnd"/>
+      <w:r>
+        <w:t>} ; do echo "nohup java -Xms4G -Xmx4g -Dfile.encoding=UTF-8 -cp ignite.jar com.newland.boss.script.performance.index.IndexGetFirstIndexScript 2500 5 1 20 "$i" &gt; $i.out &amp;" | bash ;done</w:t>
+      </w:r>
+    </w:p>
+    <w:p/>
+    <w:p>
+      <w:r>
+        <w:t>for i in {21</w:t>
+      </w:r>
+      <w:proofErr w:type="gramStart"/>
+      <w:r>
+        <w:t>..30</w:t>
+      </w:r>
+      <w:proofErr w:type="gramEnd"/>
+      <w:r>
+        <w:t>} ; do echo "nohup java -Xms4G -Xmx4g -Dfile.encoding=UTF-8 -cp ignite.jar com.newland.boss.script.performance.index.IndexGetFirstIndexScript 2500 5 1 20 "$i" &gt; $i.out &amp;" | bash ;done</w:t>
+      </w:r>
+    </w:p>
+    <w:p/>
+    <w:p>
+      <w:r>
+        <w:t>for i in {31</w:t>
+      </w:r>
+      <w:proofErr w:type="gramStart"/>
+      <w:r>
+        <w:t>..40</w:t>
+      </w:r>
+      <w:proofErr w:type="gramEnd"/>
+      <w:r>
+        <w:t>} ; do echo "nohup java -Xms4G -Xmx4g -Dfile.encoding=UTF-8 -cp ignite.jar com.newland.boss.script.performance.index.IndexGetFirstIndexScript 2500 5 1 20 "$i" &gt; $i.out &amp;" | bash ;done</w:t>
+      </w:r>
+    </w:p>
+    <w:p>
+      <w:pPr>
+        <w:pStyle w:val="3"/>
+      </w:pPr>
+      <w:r>
+        <w:lastRenderedPageBreak/>
+        <w:t>SQL second index 1K</w:t>
+      </w:r>
+    </w:p>
+    <w:p>
+      <w:pPr>
+        <w:rPr>
+          <w:rFonts w:hint="eastAsia"/>
+        </w:rPr>
+      </w:pPr>
+      <w:r>
+        <w:rPr>
+          <w:rFonts w:hint="eastAsia"/>
+        </w:rPr>
+        <w:t>1</w:t>
+      </w:r>
+      <w:r>
+        <w:rPr>
+          <w:rFonts w:hint="eastAsia"/>
+        </w:rPr>
+        <w:t>并发</w:t>
+      </w:r>
+    </w:p>
+    <w:p>
+      <w:r>
+        <w:t>for i in {1</w:t>
+      </w:r>
+      <w:proofErr w:type="gramStart"/>
+      <w:r>
+        <w:t>..1</w:t>
+      </w:r>
+      <w:proofErr w:type="gramEnd"/>
+      <w:r>
+        <w:t>} ; do echo "nohup java -Xms4G -Xmx4g -Dfile.encoding=UTF-8 -cp ignite.jar com.newland.boss.script.performance.index.IndexGetSecondIndexScript 500000 1 1 20 "$i" &gt; $i.out &amp;" | bash ;done</w:t>
+      </w:r>
+    </w:p>
+    <w:p/>
+    <w:p>
+      <w:pPr>
+        <w:rPr>
+          <w:rFonts w:hint="eastAsia"/>
+        </w:rPr>
+      </w:pPr>
+      <w:r>
+        <w:rPr>
+          <w:rFonts w:hint="eastAsia"/>
+        </w:rPr>
+        <w:t>100</w:t>
+      </w:r>
+      <w:r>
+        <w:rPr>
+          <w:rFonts w:hint="eastAsia"/>
+        </w:rPr>
+        <w:t>并发</w:t>
+      </w:r>
+    </w:p>
+    <w:p>
+      <w:r>
+        <w:t>for i in {1</w:t>
+      </w:r>
+      <w:proofErr w:type="gramStart"/>
+      <w:r>
+        <w:t>..10</w:t>
+      </w:r>
+      <w:proofErr w:type="gramEnd"/>
+      <w:r>
+        <w:t>} ; do echo "nohup java -Xms4G -Xmx4g -Dfile.encoding=UTF-8 -cp ignite.jar com.newland.boss.script.performance.index.IndexGetSecondIndexScript 5000 5 1 20 "$i" &gt; $i.out &amp;" | bash ;done</w:t>
+      </w:r>
+    </w:p>
+    <w:p/>
+    <w:p>
+      <w:r>
+        <w:t>for i in {11</w:t>
+      </w:r>
+      <w:proofErr w:type="gramStart"/>
+      <w:r>
+        <w:t>..20</w:t>
+      </w:r>
+      <w:proofErr w:type="gramEnd"/>
+      <w:r>
+        <w:t>} ; do echo "nohup java -Xms4G -Xmx4g -Dfile.encoding=UTF-8 -cp ignite.jar com.newland.boss.script.performance.index.IndexGetSecondIndexScript 5000 5 1 20 "$i" &gt; $i.out &amp;" | bash ;done</w:t>
+      </w:r>
+    </w:p>
+    <w:p/>
+    <w:p>
+      <w:pPr>
+        <w:rPr>
+          <w:rFonts w:hint="eastAsia"/>
+        </w:rPr>
+      </w:pPr>
+      <w:r>
+        <w:rPr>
+          <w:rFonts w:hint="eastAsia"/>
+        </w:rPr>
+        <w:t>200</w:t>
+      </w:r>
+      <w:r>
+        <w:rPr>
+          <w:rFonts w:hint="eastAsia"/>
+        </w:rPr>
+        <w:t>并发</w:t>
+      </w:r>
+    </w:p>
+    <w:p/>
+    <w:p>
+      <w:r>
+        <w:t>for i in {1</w:t>
+      </w:r>
+      <w:proofErr w:type="gramStart"/>
+      <w:r>
+        <w:t>..10</w:t>
+      </w:r>
+      <w:proofErr w:type="gramEnd"/>
+      <w:r>
+        <w:t>} ; do echo "nohup java -Xms4G -Xmx4g -Dfile.encoding=UTF-8 -cp ignite.jar com.newland.boss.script.performance.index.IndexGetSecondIndexScript 2500 5 1 20 "$i" &gt; $i.out &amp;" | bash ;done</w:t>
+      </w:r>
+    </w:p>
+    <w:p/>
+    <w:p>
+      <w:r>
+        <w:t>for i in {11</w:t>
+      </w:r>
+      <w:proofErr w:type="gramStart"/>
+      <w:r>
+        <w:t>..20</w:t>
+      </w:r>
+      <w:proofErr w:type="gramEnd"/>
+      <w:r>
+        <w:t>} ; do echo "nohup java -Xms4G -Xmx4g -Dfile.encoding=UTF-8 -cp ignite.jar com.newland.boss.script.performance.index.IndexGetSecondIndexScript 2500 5 1 20 "$i" &gt; $i.out &amp;" | bash ;done</w:t>
+      </w:r>
+    </w:p>
+    <w:p/>
+    <w:p>
+      <w:r>
+        <w:t>for i in {21</w:t>
+      </w:r>
+      <w:proofErr w:type="gramStart"/>
+      <w:r>
+        <w:t>..30</w:t>
+      </w:r>
+      <w:proofErr w:type="gramEnd"/>
+      <w:r>
+        <w:t>} ; do echo "nohup java -Xms4G -Xmx4g -Dfile.encoding=UTF-8 -cp ignite.jar com.newland.boss.script.performance.index.IndexGetSecondIndexScript 2500 5 1 20 "$i" &gt; $i.out &amp;" | bash ;done</w:t>
+      </w:r>
+    </w:p>
+    <w:p/>
+    <w:p>
+      <w:r>
+        <w:t>for i in {31</w:t>
+      </w:r>
+      <w:proofErr w:type="gramStart"/>
+      <w:r>
+        <w:t>..40</w:t>
+      </w:r>
+      <w:proofErr w:type="gramEnd"/>
+      <w:r>
+        <w:t>} ; do echo "nohup java -Xms4G -Xmx4g -Dfile.encoding=UTF-8 -cp ignite.jar com.newland.boss.script.performance.index.IndexGetSecondIndexScript 2500 5 1 20 "$i" &gt; $i.out &amp;" | bash ;done</w:t>
       </w:r>
       <w:bookmarkStart w:id="140" w:name="_GoBack"/>
       <w:bookmarkEnd w:id="140"/>
     </w:p>
     <w:p>
       <w:pPr>
+        <w:pStyle w:val="2"/>
+      </w:pPr>
+      <w:bookmarkStart w:id="141" w:name="_Toc37431180"/>
+      <w:r>
+        <w:rPr>
+          <w:rFonts w:hint="eastAsia"/>
+        </w:rPr>
+        <w:t>关联表</w:t>
+      </w:r>
+      <w:bookmarkEnd w:id="141"/>
+    </w:p>
+    <w:p>
+      <w:pPr>
         <w:pStyle w:val="3"/>
       </w:pPr>
+      <w:bookmarkStart w:id="142" w:name="_Toc37431181"/>
+      <w:r>
+        <w:rPr>
+          <w:rFonts w:hint="eastAsia"/>
+        </w:rPr>
+        <w:t>并置小对象导入</w:t>
+      </w:r>
+      <w:r>
+        <w:rPr>
+          <w:rFonts w:hint="eastAsia"/>
+        </w:rPr>
+        <w:t>100</w:t>
+      </w:r>
+      <w:r>
+        <w:rPr>
+          <w:rFonts w:hint="eastAsia"/>
+        </w:rPr>
+        <w:t>万</w:t>
+      </w:r>
+      <w:r>
+        <w:rPr>
+          <w:rFonts w:hint="eastAsia"/>
+        </w:rPr>
+        <w:t xml:space="preserve"> </w:t>
+      </w:r>
+      <w:r>
+        <w:rPr>
+          <w:rFonts w:hint="eastAsia"/>
+        </w:rPr>
+        <w:t>非测试项</w:t>
+      </w:r>
+      <w:bookmarkEnd w:id="142"/>
+    </w:p>
+    <w:p>
+      <w:r>
+        <w:rPr>
+          <w:rFonts w:hint="eastAsia"/>
+        </w:rPr>
+        <w:t>先导入数据：不用并发循环，直接导入</w:t>
+      </w:r>
+    </w:p>
+    <w:p>
+      <w:pPr>
+        <w:jc w:val="left"/>
+      </w:pPr>
+      <w:proofErr w:type="gramStart"/>
+      <w:r>
+        <w:t>java</w:t>
+      </w:r>
+      <w:proofErr w:type="gramEnd"/>
+      <w:r>
+        <w:t xml:space="preserve"> -Dfile.encoding=UTF-8 -cp ignite.jar</w:t>
+      </w:r>
+      <w:r>
+        <w:rPr>
+          <w:rFonts w:hint="eastAsia"/>
+        </w:rPr>
+        <w:t xml:space="preserve"> </w:t>
+      </w:r>
+      <w:r>
+        <w:t>com.newland.boss.script.performance.affinity.AffinityStreamPutSmallScript</w:t>
+      </w:r>
+      <w:r>
+        <w:rPr>
+          <w:rFonts w:hint="eastAsia"/>
+        </w:rPr>
+        <w:t xml:space="preserve"> 2000 1 1 1</w:t>
+      </w:r>
+    </w:p>
+    <w:p>
+      <w:pPr>
+        <w:pStyle w:val="3"/>
+      </w:pPr>
+      <w:bookmarkStart w:id="143" w:name="_Toc37431182"/>
+      <w:r>
+        <w:rPr>
+          <w:rFonts w:hint="eastAsia"/>
+        </w:rPr>
+        <w:lastRenderedPageBreak/>
+        <w:t>并置小对象查询</w:t>
+      </w:r>
+      <w:bookmarkEnd w:id="143"/>
+    </w:p>
+    <w:p>
+      <w:r>
+        <w:rPr>
+          <w:rFonts w:hint="eastAsia"/>
+        </w:rPr>
+        <w:t>场景</w:t>
+      </w:r>
+      <w:r>
+        <w:rPr>
+          <w:rFonts w:hint="eastAsia"/>
+        </w:rPr>
+        <w:t>1</w:t>
+      </w:r>
+    </w:p>
+    <w:p>
+      <w:pPr>
+        <w:jc w:val="left"/>
+      </w:pPr>
+      <w:proofErr w:type="gramStart"/>
+      <w:r>
+        <w:t>java</w:t>
+      </w:r>
+      <w:proofErr w:type="gramEnd"/>
+      <w:r>
+        <w:t xml:space="preserve"> -Dfile.encoding=UTF-8 -cp ignite.jar</w:t>
+      </w:r>
+      <w:r>
+        <w:rPr>
+          <w:rFonts w:hint="eastAsia"/>
+        </w:rPr>
+        <w:t xml:space="preserve"> </w:t>
+      </w:r>
+      <w:r>
+        <w:t>com.newland.boss.script.performance.affinity.AffinityGetScript</w:t>
+      </w:r>
+      <w:r>
+        <w:rPr>
+          <w:rFonts w:hint="eastAsia"/>
+        </w:rPr>
+        <w:t xml:space="preserve"> 2000 1 1 1</w:t>
+      </w:r>
+    </w:p>
+    <w:p>
+      <w:pPr>
+        <w:jc w:val="left"/>
+      </w:pPr>
+    </w:p>
+    <w:p>
+      <w:r>
+        <w:rPr>
+          <w:rFonts w:hint="eastAsia"/>
+        </w:rPr>
+        <w:t>场景</w:t>
+      </w:r>
+      <w:r>
+        <w:rPr>
+          <w:rFonts w:hint="eastAsia"/>
+        </w:rPr>
+        <w:t>2</w:t>
+      </w:r>
+    </w:p>
+    <w:p>
+      <w:r>
+        <w:rPr>
+          <w:rFonts w:hint="eastAsia"/>
+        </w:rPr>
+        <w:t>场景</w:t>
+      </w:r>
+      <w:r>
+        <w:rPr>
+          <w:rFonts w:hint="eastAsia"/>
+        </w:rPr>
+        <w:t>3</w:t>
+      </w:r>
+    </w:p>
+    <w:p/>
+    <w:p>
+      <w:pPr>
+        <w:pStyle w:val="3"/>
+      </w:pPr>
+      <w:bookmarkStart w:id="144" w:name="_Toc37431183"/>
+      <w:r>
+        <w:rPr>
+          <w:rFonts w:hint="eastAsia"/>
+        </w:rPr>
+        <w:t>非</w:t>
+      </w:r>
+      <w:r>
+        <w:rPr>
+          <w:rFonts w:hint="eastAsia"/>
+        </w:rPr>
+        <w:t>并置小对象查询</w:t>
+      </w:r>
+      <w:bookmarkEnd w:id="144"/>
+    </w:p>
+    <w:p>
+      <w:r>
+        <w:rPr>
+          <w:rFonts w:hint="eastAsia"/>
+        </w:rPr>
+        <w:t>场景</w:t>
+      </w:r>
+      <w:r>
+        <w:rPr>
+          <w:rFonts w:hint="eastAsia"/>
+        </w:rPr>
+        <w:t>1</w:t>
+      </w:r>
+    </w:p>
+    <w:p>
+      <w:pPr>
+        <w:jc w:val="left"/>
+      </w:pPr>
+      <w:proofErr w:type="gramStart"/>
+      <w:r>
+        <w:t>java</w:t>
+      </w:r>
+      <w:proofErr w:type="gramEnd"/>
+      <w:r>
+        <w:t xml:space="preserve"> -Dfile.encoding=UTF-8 -cp ignite.jar</w:t>
+      </w:r>
+      <w:r>
+        <w:rPr>
+          <w:rFonts w:hint="eastAsia"/>
+        </w:rPr>
+        <w:t xml:space="preserve"> </w:t>
+      </w:r>
+      <w:r>
+        <w:t>com.newland.boss.script.performance.affinity.AffinityGetNoScript</w:t>
+      </w:r>
+      <w:r>
+        <w:rPr>
+          <w:rFonts w:hint="eastAsia"/>
+        </w:rPr>
+        <w:t xml:space="preserve"> 2000 1 1 1</w:t>
+      </w:r>
+    </w:p>
+    <w:p>
+      <w:pPr>
+        <w:jc w:val="left"/>
+      </w:pPr>
+    </w:p>
+    <w:p>
+      <w:r>
+        <w:rPr>
+          <w:rFonts w:hint="eastAsia"/>
+        </w:rPr>
+        <w:t>场景</w:t>
+      </w:r>
+      <w:r>
+        <w:rPr>
+          <w:rFonts w:hint="eastAsia"/>
+        </w:rPr>
+        <w:t>2</w:t>
+      </w:r>
+    </w:p>
+    <w:p>
+      <w:r>
+        <w:rPr>
+          <w:rFonts w:hint="eastAsia"/>
+        </w:rPr>
+        <w:t>场景</w:t>
+      </w:r>
+      <w:r>
+        <w:rPr>
+          <w:rFonts w:hint="eastAsia"/>
+        </w:rPr>
+        <w:t>3</w:t>
+      </w:r>
+    </w:p>
+    <w:p/>
+    <w:p>
+      <w:pPr>
+        <w:pStyle w:val="3"/>
+      </w:pPr>
+      <w:bookmarkStart w:id="145" w:name="_Toc37431184"/>
+      <w:r>
+        <w:rPr>
+          <w:rFonts w:hint="eastAsia"/>
+        </w:rPr>
+        <w:t>并置</w:t>
+      </w:r>
+      <w:proofErr w:type="gramStart"/>
+      <w:r>
+        <w:rPr>
+          <w:rFonts w:hint="eastAsia"/>
+        </w:rPr>
+        <w:t>大对象</w:t>
+      </w:r>
+      <w:proofErr w:type="gramEnd"/>
       <w:r>
         <w:rPr>
           <w:rFonts w:hint="eastAsia"/>
@@ -33677,19 +34719,307 @@
         <w:rPr>
           <w:rFonts w:hint="eastAsia"/>
         </w:rPr>
+        <w:t xml:space="preserve"> </w:t>
+      </w:r>
+      <w:r>
+        <w:rPr>
+          <w:rFonts w:hint="eastAsia"/>
+        </w:rPr>
+        <w:t>非测试项</w:t>
+      </w:r>
+      <w:bookmarkEnd w:id="145"/>
+    </w:p>
+    <w:p>
+      <w:r>
+        <w:rPr>
+          <w:rFonts w:hint="eastAsia"/>
+        </w:rPr>
+        <w:t>先导入数据：不用并发循环，直接导入</w:t>
+      </w:r>
+    </w:p>
+    <w:p>
+      <w:pPr>
+        <w:jc w:val="left"/>
+      </w:pPr>
+      <w:proofErr w:type="gramStart"/>
+      <w:r>
+        <w:t>java</w:t>
+      </w:r>
+      <w:proofErr w:type="gramEnd"/>
+      <w:r>
+        <w:t xml:space="preserve"> -Dfile.encoding=UTF-8 -cp ignite.jar</w:t>
+      </w:r>
+      <w:r>
+        <w:rPr>
+          <w:rFonts w:hint="eastAsia"/>
+        </w:rPr>
+        <w:t xml:space="preserve"> </w:t>
+      </w:r>
+      <w:r>
+        <w:t>com.newland.boss.script.performance.affinity.AffinityStreamBigSmallScript</w:t>
+      </w:r>
+      <w:r>
+        <w:rPr>
+          <w:rFonts w:hint="eastAsia"/>
+        </w:rPr>
+        <w:t xml:space="preserve"> 2000 1 1 1</w:t>
+      </w:r>
+    </w:p>
+    <w:p/>
+    <w:p>
+      <w:pPr>
+        <w:pStyle w:val="3"/>
+      </w:pPr>
+      <w:bookmarkStart w:id="146" w:name="_Toc37431185"/>
+      <w:r>
+        <w:rPr>
+          <w:rFonts w:hint="eastAsia"/>
+        </w:rPr>
+        <w:t>并置</w:t>
+      </w:r>
+      <w:proofErr w:type="gramStart"/>
+      <w:r>
+        <w:rPr>
+          <w:rFonts w:hint="eastAsia"/>
+        </w:rPr>
+        <w:t>大</w:t>
+      </w:r>
+      <w:r>
+        <w:rPr>
+          <w:rFonts w:hint="eastAsia"/>
+        </w:rPr>
+        <w:t>对象</w:t>
+      </w:r>
+      <w:proofErr w:type="gramEnd"/>
+      <w:r>
+        <w:rPr>
+          <w:rFonts w:hint="eastAsia"/>
+        </w:rPr>
+        <w:t>查询</w:t>
+      </w:r>
+      <w:bookmarkEnd w:id="146"/>
+    </w:p>
+    <w:p>
+      <w:r>
+        <w:rPr>
+          <w:rFonts w:hint="eastAsia"/>
+        </w:rPr>
+        <w:t>场景</w:t>
+      </w:r>
+      <w:r>
+        <w:rPr>
+          <w:rFonts w:hint="eastAsia"/>
+        </w:rPr>
+        <w:t>1</w:t>
+      </w:r>
+    </w:p>
+    <w:p>
+      <w:pPr>
+        <w:jc w:val="left"/>
+      </w:pPr>
+      <w:proofErr w:type="gramStart"/>
+      <w:r>
+        <w:t>java</w:t>
+      </w:r>
+      <w:proofErr w:type="gramEnd"/>
+      <w:r>
+        <w:t xml:space="preserve"> -Dfile.encoding=UTF-8 -cp ignite.jar</w:t>
+      </w:r>
+      <w:r>
+        <w:rPr>
+          <w:rFonts w:hint="eastAsia"/>
+        </w:rPr>
+        <w:t xml:space="preserve"> </w:t>
+      </w:r>
+      <w:r>
+        <w:t>com.newland.boss.script.performance.affinity.AffinityGetScript</w:t>
+      </w:r>
+      <w:r>
+        <w:rPr>
+          <w:rFonts w:hint="eastAsia"/>
+        </w:rPr>
+        <w:t xml:space="preserve"> 2000 1 1 1</w:t>
+      </w:r>
+    </w:p>
+    <w:p>
+      <w:pPr>
+        <w:jc w:val="left"/>
+      </w:pPr>
+    </w:p>
+    <w:p>
+      <w:r>
+        <w:rPr>
+          <w:rFonts w:hint="eastAsia"/>
+        </w:rPr>
+        <w:t>场景</w:t>
+      </w:r>
+      <w:r>
+        <w:rPr>
+          <w:rFonts w:hint="eastAsia"/>
+        </w:rPr>
+        <w:t>2</w:t>
+      </w:r>
+    </w:p>
+    <w:p>
+      <w:r>
+        <w:rPr>
+          <w:rFonts w:hint="eastAsia"/>
+        </w:rPr>
+        <w:t>场景</w:t>
+      </w:r>
+      <w:r>
+        <w:rPr>
+          <w:rFonts w:hint="eastAsia"/>
+        </w:rPr>
+        <w:t>3</w:t>
+      </w:r>
+    </w:p>
+    <w:p/>
+    <w:p>
+      <w:pPr>
+        <w:pStyle w:val="3"/>
+      </w:pPr>
+      <w:bookmarkStart w:id="147" w:name="_Toc37431186"/>
+      <w:r>
+        <w:rPr>
+          <w:rFonts w:hint="eastAsia"/>
+        </w:rPr>
+        <w:t>非并置</w:t>
+      </w:r>
+      <w:proofErr w:type="gramStart"/>
+      <w:r>
+        <w:rPr>
+          <w:rFonts w:hint="eastAsia"/>
+        </w:rPr>
+        <w:t>大</w:t>
+      </w:r>
+      <w:r>
+        <w:rPr>
+          <w:rFonts w:hint="eastAsia"/>
+        </w:rPr>
+        <w:t>对象</w:t>
+      </w:r>
+      <w:proofErr w:type="gramEnd"/>
+      <w:r>
+        <w:rPr>
+          <w:rFonts w:hint="eastAsia"/>
+        </w:rPr>
+        <w:t>查询</w:t>
+      </w:r>
+      <w:bookmarkEnd w:id="147"/>
+    </w:p>
+    <w:p>
+      <w:r>
+        <w:rPr>
+          <w:rFonts w:hint="eastAsia"/>
+        </w:rPr>
+        <w:t>场景</w:t>
+      </w:r>
+      <w:r>
+        <w:rPr>
+          <w:rFonts w:hint="eastAsia"/>
+        </w:rPr>
+        <w:t>1</w:t>
+      </w:r>
+    </w:p>
+    <w:p>
+      <w:pPr>
+        <w:jc w:val="left"/>
+      </w:pPr>
+      <w:proofErr w:type="gramStart"/>
+      <w:r>
+        <w:t>java</w:t>
+      </w:r>
+      <w:proofErr w:type="gramEnd"/>
+      <w:r>
+        <w:t xml:space="preserve"> -Dfile.encoding=UTF-8 -cp ignite.jar</w:t>
+      </w:r>
+      <w:r>
+        <w:rPr>
+          <w:rFonts w:hint="eastAsia"/>
+        </w:rPr>
+        <w:t xml:space="preserve"> </w:t>
+      </w:r>
+      <w:r>
+        <w:lastRenderedPageBreak/>
+        <w:t>com.newland.boss.script.performance.affinity.AffinityGetNoScript</w:t>
+      </w:r>
+      <w:r>
+        <w:rPr>
+          <w:rFonts w:hint="eastAsia"/>
+        </w:rPr>
+        <w:t xml:space="preserve"> 2000 1 1 1</w:t>
+      </w:r>
+    </w:p>
+    <w:p>
+      <w:pPr>
+        <w:jc w:val="left"/>
+      </w:pPr>
+    </w:p>
+    <w:p>
+      <w:r>
+        <w:rPr>
+          <w:rFonts w:hint="eastAsia"/>
+        </w:rPr>
+        <w:t>场景</w:t>
+      </w:r>
+      <w:r>
+        <w:rPr>
+          <w:rFonts w:hint="eastAsia"/>
+        </w:rPr>
+        <w:t>2</w:t>
+      </w:r>
+    </w:p>
+    <w:p>
+      <w:r>
+        <w:rPr>
+          <w:rFonts w:hint="eastAsia"/>
+        </w:rPr>
+        <w:t>场景</w:t>
+      </w:r>
+      <w:r>
+        <w:rPr>
+          <w:rFonts w:hint="eastAsia"/>
+        </w:rPr>
+        <w:t>3</w:t>
+      </w:r>
+    </w:p>
+    <w:p/>
+    <w:p>
+      <w:pPr>
+        <w:pStyle w:val="2"/>
+      </w:pPr>
+      <w:bookmarkStart w:id="148" w:name="_Toc37431187"/>
+      <w:r>
+        <w:rPr>
+          <w:rFonts w:hint="eastAsia"/>
+        </w:rPr>
+        <w:t>区间计算</w:t>
+      </w:r>
+      <w:bookmarkEnd w:id="148"/>
+    </w:p>
+    <w:p>
+      <w:pPr>
+        <w:pStyle w:val="3"/>
+      </w:pPr>
+      <w:bookmarkStart w:id="149" w:name="_Toc37431188"/>
+      <w:r>
+        <w:rPr>
+          <w:rFonts w:hint="eastAsia"/>
+        </w:rPr>
+        <w:t>小对象导入</w:t>
+      </w:r>
+      <w:r>
+        <w:rPr>
+          <w:rFonts w:hint="eastAsia"/>
+        </w:rPr>
         <w:t>100</w:t>
       </w:r>
       <w:r>
         <w:rPr>
           <w:rFonts w:hint="eastAsia"/>
         </w:rPr>
-        <w:t>0</w:t>
-      </w:r>
-      <w:r>
-        <w:rPr>
-          <w:rFonts w:hint="eastAsia"/>
-        </w:rPr>
-        <w:t>万</w:t>
+        <w:t>万数据量</w:t>
       </w:r>
       <w:r>
         <w:rPr>
@@ -33703,6 +35033,13 @@
         </w:rPr>
         <w:t>非测试项</w:t>
       </w:r>
+      <w:r>
+        <w:rPr>
+          <w:rFonts w:hint="eastAsia"/>
+        </w:rPr>
+        <w:t>仅做数据准备</w:t>
+      </w:r>
+      <w:bookmarkEnd w:id="149"/>
     </w:p>
     <w:p>
       <w:r>
@@ -33737,6 +35074,89 @@
         <w:rPr>
           <w:rFonts w:hint="eastAsia"/>
         </w:rPr>
+        <w:t xml:space="preserve"> </w:t>
+      </w:r>
+      <w:r>
+        <w:t>10000</w:t>
+      </w:r>
+      <w:r>
+        <w:rPr>
+          <w:rFonts w:hint="eastAsia"/>
+        </w:rPr>
+        <w:t xml:space="preserve"> 1 </w:t>
+      </w:r>
+      <w:r>
+        <w:t>100</w:t>
+      </w:r>
+      <w:r>
+        <w:rPr>
+          <w:rFonts w:hint="eastAsia"/>
+        </w:rPr>
+        <w:t xml:space="preserve"> </w:t>
+      </w:r>
+      <w:r>
+        <w:t>1000</w:t>
+      </w:r>
+    </w:p>
+    <w:p/>
+    <w:p>
+      <w:pPr>
+        <w:pStyle w:val="3"/>
+      </w:pPr>
+      <w:bookmarkStart w:id="150" w:name="_Toc37431189"/>
+      <w:r>
+        <w:rPr>
+          <w:rFonts w:hint="eastAsia"/>
+        </w:rPr>
+        <w:t>小对象非索引</w:t>
+      </w:r>
+      <w:r>
+        <w:rPr>
+          <w:rFonts w:hint="eastAsia"/>
+        </w:rPr>
+        <w:t>查询</w:t>
+      </w:r>
+      <w:bookmarkEnd w:id="150"/>
+    </w:p>
+    <w:p>
+      <w:r>
+        <w:rPr>
+          <w:rFonts w:hint="eastAsia"/>
+        </w:rPr>
+        <w:t>场景</w:t>
+      </w:r>
+      <w:r>
+        <w:rPr>
+          <w:rFonts w:hint="eastAsia"/>
+        </w:rPr>
+        <w:t>1</w:t>
+      </w:r>
+    </w:p>
+    <w:p>
+      <w:pPr>
+        <w:jc w:val="left"/>
+      </w:pPr>
+      <w:proofErr w:type="gramStart"/>
+      <w:r>
+        <w:t>java</w:t>
+      </w:r>
+      <w:proofErr w:type="gramEnd"/>
+      <w:r>
+        <w:t xml:space="preserve"> -Dfile.encoding=UTF-8 -cp ignite.jar</w:t>
+      </w:r>
+      <w:r>
+        <w:rPr>
+          <w:rFonts w:hint="eastAsia"/>
+        </w:rPr>
+        <w:t xml:space="preserve"> </w:t>
+      </w:r>
+      <w:r>
+        <w:t>com.newland.boss.script.performance.rangecalc.RangeCalcNoIndexScript</w:t>
+      </w:r>
+      <w:r>
+        <w:rPr>
+          <w:rFonts w:hint="eastAsia"/>
+        </w:rPr>
         <w:t xml:space="preserve"> 2000 1 1 1</w:t>
       </w:r>
     </w:p>
@@ -33746,40 +35166,78 @@
       </w:pPr>
     </w:p>
     <w:p>
-      <w:pPr>
-        <w:pStyle w:val="2"/>
-      </w:pPr>
-      <w:bookmarkStart w:id="141" w:name="_Toc37431180"/>
-      <w:r>
-        <w:rPr>
-          <w:rFonts w:hint="eastAsia"/>
-        </w:rPr>
-        <w:t>关联表</w:t>
-      </w:r>
-      <w:bookmarkEnd w:id="141"/>
-    </w:p>
+      <w:r>
+        <w:rPr>
+          <w:rFonts w:hint="eastAsia"/>
+        </w:rPr>
+        <w:t>场景</w:t>
+      </w:r>
+      <w:r>
+        <w:rPr>
+          <w:rFonts w:hint="eastAsia"/>
+        </w:rPr>
+        <w:t>2</w:t>
+      </w:r>
+    </w:p>
+    <w:p>
+      <w:r>
+        <w:rPr>
+          <w:rFonts w:hint="eastAsia"/>
+        </w:rPr>
+        <w:t>场景</w:t>
+      </w:r>
+      <w:r>
+        <w:rPr>
+          <w:rFonts w:hint="eastAsia"/>
+        </w:rPr>
+        <w:t>3</w:t>
+      </w:r>
+    </w:p>
+    <w:p/>
     <w:p>
       <w:pPr>
         <w:pStyle w:val="3"/>
       </w:pPr>
-      <w:bookmarkStart w:id="142" w:name="_Toc37431181"/>
-      <w:r>
-        <w:rPr>
-          <w:rFonts w:hint="eastAsia"/>
-        </w:rPr>
-        <w:t>并置小对象导入</w:t>
-      </w:r>
-      <w:r>
-        <w:rPr>
-          <w:rFonts w:hint="eastAsia"/>
-        </w:rPr>
-        <w:t>100</w:t>
-      </w:r>
-      <w:r>
-        <w:rPr>
-          <w:rFonts w:hint="eastAsia"/>
-        </w:rPr>
-        <w:t>万</w:t>
+      <w:bookmarkStart w:id="151" w:name="_Toc37431190"/>
+      <w:r>
+        <w:rPr>
+          <w:rFonts w:hint="eastAsia"/>
+        </w:rPr>
+        <w:t>小对象索引</w:t>
+      </w:r>
+      <w:r>
+        <w:rPr>
+          <w:rFonts w:hint="eastAsia"/>
+        </w:rPr>
+        <w:t>查询</w:t>
+      </w:r>
+      <w:bookmarkEnd w:id="151"/>
+    </w:p>
+    <w:p>
+      <w:r>
+        <w:rPr>
+          <w:rFonts w:hint="eastAsia"/>
+        </w:rPr>
+        <w:t>场景</w:t>
+      </w:r>
+      <w:r>
+        <w:rPr>
+          <w:rFonts w:hint="eastAsia"/>
+        </w:rPr>
+        <w:t>1</w:t>
+      </w:r>
+    </w:p>
+    <w:p>
+      <w:pPr>
+        <w:jc w:val="left"/>
+      </w:pPr>
+      <w:proofErr w:type="gramStart"/>
+      <w:r>
+        <w:t>java</w:t>
+      </w:r>
+      <w:proofErr w:type="gramEnd"/>
+      <w:r>
+        <w:t xml:space="preserve"> -Dfile.encoding=UTF-8 -cp ignite.jar</w:t>
       </w:r>
       <w:r>
         <w:rPr>
@@ -33788,19 +35246,78 @@
         <w:t xml:space="preserve"> </w:t>
       </w:r>
       <w:r>
-        <w:rPr>
-          <w:rFonts w:hint="eastAsia"/>
-        </w:rPr>
-        <w:t>非测试项</w:t>
-      </w:r>
-      <w:bookmarkEnd w:id="142"/>
-    </w:p>
-    <w:p>
-      <w:r>
-        <w:rPr>
-          <w:rFonts w:hint="eastAsia"/>
-        </w:rPr>
-        <w:t>先导入数据：不用并发循环，直接导入</w:t>
+        <w:t>com.newland.boss.script.performance.rangecalc.RangeCalcIndexScript</w:t>
+      </w:r>
+      <w:r>
+        <w:rPr>
+          <w:rFonts w:hint="eastAsia"/>
+        </w:rPr>
+        <w:t xml:space="preserve"> 2000 1 1 1</w:t>
+      </w:r>
+    </w:p>
+    <w:p>
+      <w:pPr>
+        <w:jc w:val="left"/>
+      </w:pPr>
+    </w:p>
+    <w:p>
+      <w:r>
+        <w:rPr>
+          <w:rFonts w:hint="eastAsia"/>
+        </w:rPr>
+        <w:t>场景</w:t>
+      </w:r>
+      <w:r>
+        <w:rPr>
+          <w:rFonts w:hint="eastAsia"/>
+        </w:rPr>
+        <w:t>2</w:t>
+      </w:r>
+    </w:p>
+    <w:p>
+      <w:r>
+        <w:rPr>
+          <w:rFonts w:hint="eastAsia"/>
+        </w:rPr>
+        <w:t>场景</w:t>
+      </w:r>
+      <w:r>
+        <w:rPr>
+          <w:rFonts w:hint="eastAsia"/>
+        </w:rPr>
+        <w:t>3</w:t>
+      </w:r>
+    </w:p>
+    <w:p/>
+    <w:p>
+      <w:pPr>
+        <w:pStyle w:val="3"/>
+      </w:pPr>
+      <w:r>
+        <w:rPr>
+          <w:rFonts w:hint="eastAsia"/>
+        </w:rPr>
+        <w:t>小对象主键索引</w:t>
+      </w:r>
+      <w:r>
+        <w:rPr>
+          <w:rFonts w:hint="eastAsia"/>
+        </w:rPr>
+        <w:t>查询</w:t>
+      </w:r>
+    </w:p>
+    <w:p>
+      <w:r>
+        <w:rPr>
+          <w:rFonts w:hint="eastAsia"/>
+        </w:rPr>
+        <w:t>场景</w:t>
+      </w:r>
+      <w:r>
+        <w:rPr>
+          <w:rFonts w:hint="eastAsia"/>
+        </w:rPr>
+        <w:t>1</w:t>
       </w:r>
     </w:p>
     <w:p>
@@ -33822,7 +35339,7 @@
         <w:t xml:space="preserve"> </w:t>
       </w:r>
       <w:r>
-        <w:t>com.newland.boss.script.performance.affinity.AffinityStreamPutSmallScript</w:t>
+        <w:t>com.newland.boss.script.performance.rangecalc.RangeCalcKeyIndexScript</w:t>
       </w:r>
       <w:r>
         <w:rPr>
@@ -33833,890 +35350,47 @@
     </w:p>
     <w:p>
       <w:pPr>
+        <w:jc w:val="left"/>
+      </w:pPr>
+    </w:p>
+    <w:p>
+      <w:r>
+        <w:rPr>
+          <w:rFonts w:hint="eastAsia"/>
+        </w:rPr>
+        <w:lastRenderedPageBreak/>
+        <w:t>场景</w:t>
+      </w:r>
+      <w:r>
+        <w:rPr>
+          <w:rFonts w:hint="eastAsia"/>
+        </w:rPr>
+        <w:t>2</w:t>
+      </w:r>
+    </w:p>
+    <w:p>
+      <w:r>
+        <w:rPr>
+          <w:rFonts w:hint="eastAsia"/>
+        </w:rPr>
+        <w:t>场景</w:t>
+      </w:r>
+      <w:r>
+        <w:rPr>
+          <w:rFonts w:hint="eastAsia"/>
+        </w:rPr>
+        <w:t>3</w:t>
+      </w:r>
+    </w:p>
+    <w:p/>
+    <w:p>
+      <w:pPr>
         <w:pStyle w:val="3"/>
       </w:pPr>
-      <w:bookmarkStart w:id="143" w:name="_Toc37431182"/>
-      <w:r>
-        <w:rPr>
-          <w:rFonts w:hint="eastAsia"/>
-        </w:rPr>
-        <w:t>并置小对象查询</w:t>
-      </w:r>
-      <w:bookmarkEnd w:id="143"/>
-    </w:p>
-    <w:p>
-      <w:r>
-        <w:rPr>
-          <w:rFonts w:hint="eastAsia"/>
-        </w:rPr>
-        <w:t>场景</w:t>
-      </w:r>
-      <w:r>
-        <w:rPr>
-          <w:rFonts w:hint="eastAsia"/>
-        </w:rPr>
-        <w:t>1</w:t>
-      </w:r>
-    </w:p>
-    <w:p>
-      <w:pPr>
-        <w:jc w:val="left"/>
-      </w:pPr>
-      <w:proofErr w:type="gramStart"/>
-      <w:r>
-        <w:t>java</w:t>
-      </w:r>
-      <w:proofErr w:type="gramEnd"/>
-      <w:r>
-        <w:t xml:space="preserve"> -Dfile.encoding=UTF-8 -cp ignite.jar</w:t>
-      </w:r>
-      <w:r>
-        <w:rPr>
-          <w:rFonts w:hint="eastAsia"/>
-        </w:rPr>
-        <w:t xml:space="preserve"> </w:t>
-      </w:r>
-      <w:r>
-        <w:t>com.newland.boss.script.performance.affinity.AffinityGetScript</w:t>
-      </w:r>
-      <w:r>
-        <w:rPr>
-          <w:rFonts w:hint="eastAsia"/>
-        </w:rPr>
-        <w:t xml:space="preserve"> 2000 1 1 1</w:t>
-      </w:r>
-    </w:p>
-    <w:p>
-      <w:pPr>
-        <w:jc w:val="left"/>
-      </w:pPr>
-    </w:p>
-    <w:p>
-      <w:r>
-        <w:rPr>
-          <w:rFonts w:hint="eastAsia"/>
-        </w:rPr>
-        <w:t>场景</w:t>
-      </w:r>
-      <w:r>
-        <w:rPr>
-          <w:rFonts w:hint="eastAsia"/>
-        </w:rPr>
-        <w:t>2</w:t>
-      </w:r>
-    </w:p>
-    <w:p>
-      <w:r>
-        <w:rPr>
-          <w:rFonts w:hint="eastAsia"/>
-        </w:rPr>
-        <w:t>场景</w:t>
-      </w:r>
-      <w:r>
-        <w:rPr>
-          <w:rFonts w:hint="eastAsia"/>
-        </w:rPr>
-        <w:t>3</w:t>
-      </w:r>
-    </w:p>
-    <w:p/>
-    <w:p>
-      <w:pPr>
-        <w:pStyle w:val="3"/>
-      </w:pPr>
-      <w:bookmarkStart w:id="144" w:name="_Toc37431183"/>
-      <w:r>
-        <w:rPr>
-          <w:rFonts w:hint="eastAsia"/>
-        </w:rPr>
-        <w:lastRenderedPageBreak/>
-        <w:t>非</w:t>
-      </w:r>
-      <w:r>
-        <w:rPr>
-          <w:rFonts w:hint="eastAsia"/>
-        </w:rPr>
-        <w:t>并置小对象查询</w:t>
-      </w:r>
-      <w:bookmarkEnd w:id="144"/>
-    </w:p>
-    <w:p>
-      <w:r>
-        <w:rPr>
-          <w:rFonts w:hint="eastAsia"/>
-        </w:rPr>
-        <w:t>场景</w:t>
-      </w:r>
-      <w:r>
-        <w:rPr>
-          <w:rFonts w:hint="eastAsia"/>
-        </w:rPr>
-        <w:t>1</w:t>
-      </w:r>
-    </w:p>
-    <w:p>
-      <w:pPr>
-        <w:jc w:val="left"/>
-      </w:pPr>
-      <w:proofErr w:type="gramStart"/>
-      <w:r>
-        <w:t>java</w:t>
-      </w:r>
-      <w:proofErr w:type="gramEnd"/>
-      <w:r>
-        <w:t xml:space="preserve"> -Dfile.encoding=UTF-8 -cp ignite.jar</w:t>
-      </w:r>
-      <w:r>
-        <w:rPr>
-          <w:rFonts w:hint="eastAsia"/>
-        </w:rPr>
-        <w:t xml:space="preserve"> </w:t>
-      </w:r>
-      <w:r>
-        <w:t>com.newland.boss.script.performance.affinity.AffinityGetNoScript</w:t>
-      </w:r>
-      <w:r>
-        <w:rPr>
-          <w:rFonts w:hint="eastAsia"/>
-        </w:rPr>
-        <w:t xml:space="preserve"> 2000 1 1 1</w:t>
-      </w:r>
-    </w:p>
-    <w:p>
-      <w:pPr>
-        <w:jc w:val="left"/>
-      </w:pPr>
-    </w:p>
-    <w:p>
-      <w:r>
-        <w:rPr>
-          <w:rFonts w:hint="eastAsia"/>
-        </w:rPr>
-        <w:t>场景</w:t>
-      </w:r>
-      <w:r>
-        <w:rPr>
-          <w:rFonts w:hint="eastAsia"/>
-        </w:rPr>
-        <w:t>2</w:t>
-      </w:r>
-    </w:p>
-    <w:p>
-      <w:r>
-        <w:rPr>
-          <w:rFonts w:hint="eastAsia"/>
-        </w:rPr>
-        <w:t>场景</w:t>
-      </w:r>
-      <w:r>
-        <w:rPr>
-          <w:rFonts w:hint="eastAsia"/>
-        </w:rPr>
-        <w:t>3</w:t>
-      </w:r>
-    </w:p>
-    <w:p/>
-    <w:p>
-      <w:pPr>
-        <w:pStyle w:val="3"/>
-      </w:pPr>
-      <w:bookmarkStart w:id="145" w:name="_Toc37431184"/>
-      <w:r>
-        <w:rPr>
-          <w:rFonts w:hint="eastAsia"/>
-        </w:rPr>
-        <w:t>并置</w:t>
-      </w:r>
-      <w:proofErr w:type="gramStart"/>
-      <w:r>
-        <w:rPr>
-          <w:rFonts w:hint="eastAsia"/>
-        </w:rPr>
-        <w:t>大对象</w:t>
-      </w:r>
-      <w:proofErr w:type="gramEnd"/>
-      <w:r>
-        <w:rPr>
-          <w:rFonts w:hint="eastAsia"/>
-        </w:rPr>
-        <w:t>导入</w:t>
-      </w:r>
-      <w:r>
-        <w:rPr>
-          <w:rFonts w:hint="eastAsia"/>
-        </w:rPr>
-        <w:t xml:space="preserve"> </w:t>
-      </w:r>
-      <w:r>
-        <w:rPr>
-          <w:rFonts w:hint="eastAsia"/>
-        </w:rPr>
-        <w:t>非测试项</w:t>
-      </w:r>
-      <w:bookmarkEnd w:id="145"/>
-    </w:p>
-    <w:p>
-      <w:r>
-        <w:rPr>
-          <w:rFonts w:hint="eastAsia"/>
-        </w:rPr>
-        <w:t>先导入数据：不用并发循环，直接导入</w:t>
-      </w:r>
-    </w:p>
-    <w:p>
-      <w:pPr>
-        <w:jc w:val="left"/>
-      </w:pPr>
-      <w:proofErr w:type="gramStart"/>
-      <w:r>
-        <w:t>java</w:t>
-      </w:r>
-      <w:proofErr w:type="gramEnd"/>
-      <w:r>
-        <w:t xml:space="preserve"> -Dfile.encoding=UTF-8 -cp ignite.jar</w:t>
-      </w:r>
-      <w:r>
-        <w:rPr>
-          <w:rFonts w:hint="eastAsia"/>
-        </w:rPr>
-        <w:t xml:space="preserve"> </w:t>
-      </w:r>
-      <w:r>
-        <w:t>com.newland.boss.script.performance.affinity.AffinityStreamBigSmallScript</w:t>
-      </w:r>
-      <w:r>
-        <w:rPr>
-          <w:rFonts w:hint="eastAsia"/>
-        </w:rPr>
-        <w:t xml:space="preserve"> 2000 1 1 1</w:t>
-      </w:r>
-    </w:p>
-    <w:p/>
-    <w:p>
-      <w:pPr>
-        <w:pStyle w:val="3"/>
-      </w:pPr>
-      <w:bookmarkStart w:id="146" w:name="_Toc37431185"/>
-      <w:r>
-        <w:rPr>
-          <w:rFonts w:hint="eastAsia"/>
-        </w:rPr>
-        <w:t>并置</w:t>
-      </w:r>
-      <w:proofErr w:type="gramStart"/>
-      <w:r>
-        <w:rPr>
-          <w:rFonts w:hint="eastAsia"/>
-        </w:rPr>
-        <w:t>大</w:t>
-      </w:r>
-      <w:r>
-        <w:rPr>
-          <w:rFonts w:hint="eastAsia"/>
-        </w:rPr>
-        <w:t>对象</w:t>
-      </w:r>
-      <w:proofErr w:type="gramEnd"/>
-      <w:r>
-        <w:rPr>
-          <w:rFonts w:hint="eastAsia"/>
-        </w:rPr>
-        <w:t>查询</w:t>
-      </w:r>
-      <w:bookmarkEnd w:id="146"/>
-    </w:p>
-    <w:p>
-      <w:r>
-        <w:rPr>
-          <w:rFonts w:hint="eastAsia"/>
-        </w:rPr>
-        <w:t>场景</w:t>
-      </w:r>
-      <w:r>
-        <w:rPr>
-          <w:rFonts w:hint="eastAsia"/>
-        </w:rPr>
-        <w:t>1</w:t>
-      </w:r>
-    </w:p>
-    <w:p>
-      <w:pPr>
-        <w:jc w:val="left"/>
-      </w:pPr>
-      <w:proofErr w:type="gramStart"/>
-      <w:r>
-        <w:t>java</w:t>
-      </w:r>
-      <w:proofErr w:type="gramEnd"/>
-      <w:r>
-        <w:t xml:space="preserve"> -Dfile.encoding=UTF-8 -cp ignite.jar</w:t>
-      </w:r>
-      <w:r>
-        <w:rPr>
-          <w:rFonts w:hint="eastAsia"/>
-        </w:rPr>
-        <w:t xml:space="preserve"> </w:t>
-      </w:r>
-      <w:r>
-        <w:t>com.newland.boss.script.performance.affinity.AffinityGetScript</w:t>
-      </w:r>
-      <w:r>
-        <w:rPr>
-          <w:rFonts w:hint="eastAsia"/>
-        </w:rPr>
-        <w:t xml:space="preserve"> 2000 1 1 1</w:t>
-      </w:r>
-    </w:p>
-    <w:p>
-      <w:pPr>
-        <w:jc w:val="left"/>
-      </w:pPr>
-    </w:p>
-    <w:p>
-      <w:r>
-        <w:rPr>
-          <w:rFonts w:hint="eastAsia"/>
-        </w:rPr>
-        <w:t>场景</w:t>
-      </w:r>
-      <w:r>
-        <w:rPr>
-          <w:rFonts w:hint="eastAsia"/>
-        </w:rPr>
-        <w:t>2</w:t>
-      </w:r>
-    </w:p>
-    <w:p>
-      <w:r>
-        <w:rPr>
-          <w:rFonts w:hint="eastAsia"/>
-        </w:rPr>
-        <w:t>场景</w:t>
-      </w:r>
-      <w:r>
-        <w:rPr>
-          <w:rFonts w:hint="eastAsia"/>
-        </w:rPr>
-        <w:t>3</w:t>
-      </w:r>
-    </w:p>
-    <w:p/>
-    <w:p>
-      <w:pPr>
-        <w:pStyle w:val="3"/>
-      </w:pPr>
-      <w:bookmarkStart w:id="147" w:name="_Toc37431186"/>
-      <w:r>
-        <w:rPr>
-          <w:rFonts w:hint="eastAsia"/>
-        </w:rPr>
-        <w:t>非并置</w:t>
-      </w:r>
-      <w:proofErr w:type="gramStart"/>
-      <w:r>
-        <w:rPr>
-          <w:rFonts w:hint="eastAsia"/>
-        </w:rPr>
-        <w:t>大</w:t>
-      </w:r>
-      <w:r>
-        <w:rPr>
-          <w:rFonts w:hint="eastAsia"/>
-        </w:rPr>
-        <w:t>对象</w:t>
-      </w:r>
-      <w:proofErr w:type="gramEnd"/>
-      <w:r>
-        <w:rPr>
-          <w:rFonts w:hint="eastAsia"/>
-        </w:rPr>
-        <w:t>查询</w:t>
-      </w:r>
-      <w:bookmarkEnd w:id="147"/>
-    </w:p>
-    <w:p>
-      <w:r>
-        <w:rPr>
-          <w:rFonts w:hint="eastAsia"/>
-        </w:rPr>
-        <w:t>场景</w:t>
-      </w:r>
-      <w:r>
-        <w:rPr>
-          <w:rFonts w:hint="eastAsia"/>
-        </w:rPr>
-        <w:t>1</w:t>
-      </w:r>
-    </w:p>
-    <w:p>
-      <w:pPr>
-        <w:jc w:val="left"/>
-      </w:pPr>
-      <w:proofErr w:type="gramStart"/>
-      <w:r>
-        <w:t>java</w:t>
-      </w:r>
-      <w:proofErr w:type="gramEnd"/>
-      <w:r>
-        <w:t xml:space="preserve"> -Dfile.encoding=UTF-8 -cp ignite.jar</w:t>
-      </w:r>
-      <w:r>
-        <w:rPr>
-          <w:rFonts w:hint="eastAsia"/>
-        </w:rPr>
-        <w:t xml:space="preserve"> </w:t>
-      </w:r>
-      <w:r>
-        <w:t>com.newland.boss.script.performance.affinity.AffinityGetNoScript</w:t>
-      </w:r>
-      <w:r>
-        <w:rPr>
-          <w:rFonts w:hint="eastAsia"/>
-        </w:rPr>
-        <w:t xml:space="preserve"> 2000 1 1 1</w:t>
-      </w:r>
-    </w:p>
-    <w:p>
-      <w:pPr>
-        <w:jc w:val="left"/>
-      </w:pPr>
-    </w:p>
-    <w:p>
-      <w:r>
-        <w:rPr>
-          <w:rFonts w:hint="eastAsia"/>
-        </w:rPr>
-        <w:t>场景</w:t>
-      </w:r>
-      <w:r>
-        <w:rPr>
-          <w:rFonts w:hint="eastAsia"/>
-        </w:rPr>
-        <w:t>2</w:t>
-      </w:r>
-    </w:p>
-    <w:p>
-      <w:r>
-        <w:rPr>
-          <w:rFonts w:hint="eastAsia"/>
-        </w:rPr>
-        <w:t>场景</w:t>
-      </w:r>
-      <w:r>
-        <w:rPr>
-          <w:rFonts w:hint="eastAsia"/>
-        </w:rPr>
-        <w:t>3</w:t>
-      </w:r>
-    </w:p>
-    <w:p/>
-    <w:p>
-      <w:pPr>
-        <w:pStyle w:val="2"/>
-      </w:pPr>
-      <w:bookmarkStart w:id="148" w:name="_Toc37431187"/>
-      <w:r>
-        <w:rPr>
-          <w:rFonts w:hint="eastAsia"/>
-        </w:rPr>
-        <w:lastRenderedPageBreak/>
-        <w:t>区间计算</w:t>
-      </w:r>
-      <w:bookmarkEnd w:id="148"/>
-    </w:p>
-    <w:p>
-      <w:pPr>
-        <w:pStyle w:val="3"/>
-      </w:pPr>
-      <w:bookmarkStart w:id="149" w:name="_Toc37431188"/>
-      <w:r>
-        <w:rPr>
-          <w:rFonts w:hint="eastAsia"/>
-        </w:rPr>
-        <w:t>小对象导入</w:t>
-      </w:r>
-      <w:r>
-        <w:rPr>
-          <w:rFonts w:hint="eastAsia"/>
-        </w:rPr>
-        <w:t>100</w:t>
-      </w:r>
-      <w:r>
-        <w:rPr>
-          <w:rFonts w:hint="eastAsia"/>
-        </w:rPr>
-        <w:t>万数据量</w:t>
-      </w:r>
-      <w:r>
-        <w:rPr>
-          <w:rFonts w:hint="eastAsia"/>
-        </w:rPr>
-        <w:t xml:space="preserve"> </w:t>
-      </w:r>
-      <w:r>
-        <w:rPr>
-          <w:rFonts w:hint="eastAsia"/>
-        </w:rPr>
-        <w:t>非测试项</w:t>
-      </w:r>
-      <w:r>
-        <w:rPr>
-          <w:rFonts w:hint="eastAsia"/>
-        </w:rPr>
-        <w:t>仅做数据准备</w:t>
-      </w:r>
-      <w:bookmarkEnd w:id="149"/>
-    </w:p>
-    <w:p>
-      <w:r>
-        <w:rPr>
-          <w:rFonts w:hint="eastAsia"/>
-        </w:rPr>
-        <w:t>先导入数据：不用并发循环，直接导入</w:t>
-      </w:r>
-    </w:p>
-    <w:p>
-      <w:pPr>
-        <w:jc w:val="left"/>
-      </w:pPr>
-      <w:proofErr w:type="gramStart"/>
-      <w:r>
-        <w:t>java</w:t>
-      </w:r>
-      <w:proofErr w:type="gramEnd"/>
-      <w:r>
-        <w:t xml:space="preserve"> -Dfile.encoding=UTF-8 -cp ignite.jar</w:t>
-      </w:r>
-      <w:r>
-        <w:rPr>
-          <w:rFonts w:hint="eastAsia"/>
-        </w:rPr>
-        <w:t xml:space="preserve"> </w:t>
-      </w:r>
-      <w:r>
-        <w:t>com.newland.boss.script.performance.affinity.AffinityStreamPutSmallScript</w:t>
-      </w:r>
-      <w:r>
-        <w:rPr>
-          <w:rFonts w:hint="eastAsia"/>
-        </w:rPr>
-        <w:t xml:space="preserve"> </w:t>
-      </w:r>
-      <w:r>
-        <w:t>10000</w:t>
-      </w:r>
-      <w:r>
-        <w:rPr>
-          <w:rFonts w:hint="eastAsia"/>
-        </w:rPr>
-        <w:t xml:space="preserve"> 1 </w:t>
-      </w:r>
-      <w:r>
-        <w:t>100</w:t>
-      </w:r>
-      <w:r>
-        <w:rPr>
-          <w:rFonts w:hint="eastAsia"/>
-        </w:rPr>
-        <w:t xml:space="preserve"> </w:t>
-      </w:r>
-      <w:r>
-        <w:t>1000</w:t>
-      </w:r>
-    </w:p>
-    <w:p/>
-    <w:p>
-      <w:pPr>
-        <w:pStyle w:val="3"/>
-      </w:pPr>
-      <w:bookmarkStart w:id="150" w:name="_Toc37431189"/>
-      <w:r>
-        <w:rPr>
-          <w:rFonts w:hint="eastAsia"/>
-        </w:rPr>
-        <w:t>小对象非索引</w:t>
-      </w:r>
-      <w:r>
-        <w:rPr>
-          <w:rFonts w:hint="eastAsia"/>
-        </w:rPr>
-        <w:t>查询</w:t>
-      </w:r>
-      <w:bookmarkEnd w:id="150"/>
-    </w:p>
-    <w:p>
-      <w:r>
-        <w:rPr>
-          <w:rFonts w:hint="eastAsia"/>
-        </w:rPr>
-        <w:t>场景</w:t>
-      </w:r>
-      <w:r>
-        <w:rPr>
-          <w:rFonts w:hint="eastAsia"/>
-        </w:rPr>
-        <w:t>1</w:t>
-      </w:r>
-    </w:p>
-    <w:p>
-      <w:pPr>
-        <w:jc w:val="left"/>
-      </w:pPr>
-      <w:proofErr w:type="gramStart"/>
-      <w:r>
-        <w:t>java</w:t>
-      </w:r>
-      <w:proofErr w:type="gramEnd"/>
-      <w:r>
-        <w:t xml:space="preserve"> -Dfile.encoding=UTF-8 -cp ignite.jar</w:t>
-      </w:r>
-      <w:r>
-        <w:rPr>
-          <w:rFonts w:hint="eastAsia"/>
-        </w:rPr>
-        <w:t xml:space="preserve"> </w:t>
-      </w:r>
-      <w:r>
-        <w:t>com.newland.boss.script.performance.rangecalc.RangeCalcNoIndexScript</w:t>
-      </w:r>
-      <w:r>
-        <w:rPr>
-          <w:rFonts w:hint="eastAsia"/>
-        </w:rPr>
-        <w:t xml:space="preserve"> 2000 1 1 1</w:t>
-      </w:r>
-    </w:p>
-    <w:p>
-      <w:pPr>
-        <w:jc w:val="left"/>
-      </w:pPr>
-    </w:p>
-    <w:p>
-      <w:r>
-        <w:rPr>
-          <w:rFonts w:hint="eastAsia"/>
-        </w:rPr>
-        <w:t>场景</w:t>
-      </w:r>
-      <w:r>
-        <w:rPr>
-          <w:rFonts w:hint="eastAsia"/>
-        </w:rPr>
-        <w:t>2</w:t>
-      </w:r>
-    </w:p>
-    <w:p>
-      <w:r>
-        <w:rPr>
-          <w:rFonts w:hint="eastAsia"/>
-        </w:rPr>
-        <w:t>场景</w:t>
-      </w:r>
-      <w:r>
-        <w:rPr>
-          <w:rFonts w:hint="eastAsia"/>
-        </w:rPr>
-        <w:t>3</w:t>
-      </w:r>
-    </w:p>
-    <w:p/>
-    <w:p>
-      <w:pPr>
-        <w:pStyle w:val="3"/>
-      </w:pPr>
-      <w:bookmarkStart w:id="151" w:name="_Toc37431190"/>
-      <w:r>
-        <w:rPr>
-          <w:rFonts w:hint="eastAsia"/>
-        </w:rPr>
-        <w:t>小对象索引</w:t>
-      </w:r>
-      <w:r>
-        <w:rPr>
-          <w:rFonts w:hint="eastAsia"/>
-        </w:rPr>
-        <w:t>查询</w:t>
-      </w:r>
-      <w:bookmarkEnd w:id="151"/>
-    </w:p>
-    <w:p>
-      <w:r>
-        <w:rPr>
-          <w:rFonts w:hint="eastAsia"/>
-        </w:rPr>
-        <w:t>场景</w:t>
-      </w:r>
-      <w:r>
-        <w:rPr>
-          <w:rFonts w:hint="eastAsia"/>
-        </w:rPr>
-        <w:t>1</w:t>
-      </w:r>
-    </w:p>
-    <w:p>
-      <w:pPr>
-        <w:jc w:val="left"/>
-      </w:pPr>
-      <w:proofErr w:type="gramStart"/>
-      <w:r>
-        <w:t>java</w:t>
-      </w:r>
-      <w:proofErr w:type="gramEnd"/>
-      <w:r>
-        <w:t xml:space="preserve"> -Dfile.encoding=UTF-8 -cp ignite.jar</w:t>
-      </w:r>
-      <w:r>
-        <w:rPr>
-          <w:rFonts w:hint="eastAsia"/>
-        </w:rPr>
-        <w:t xml:space="preserve"> </w:t>
-      </w:r>
-      <w:r>
-        <w:t>com.newland.boss.script.performance.rangecalc.RangeCalcIndexScript</w:t>
-      </w:r>
-      <w:r>
-        <w:rPr>
-          <w:rFonts w:hint="eastAsia"/>
-        </w:rPr>
-        <w:t xml:space="preserve"> 2000 1 1 1</w:t>
-      </w:r>
-    </w:p>
-    <w:p>
-      <w:pPr>
-        <w:jc w:val="left"/>
-      </w:pPr>
-    </w:p>
-    <w:p>
-      <w:r>
-        <w:rPr>
-          <w:rFonts w:hint="eastAsia"/>
-        </w:rPr>
-        <w:t>场景</w:t>
-      </w:r>
-      <w:r>
-        <w:rPr>
-          <w:rFonts w:hint="eastAsia"/>
-        </w:rPr>
-        <w:t>2</w:t>
-      </w:r>
-    </w:p>
-    <w:p>
-      <w:r>
-        <w:rPr>
-          <w:rFonts w:hint="eastAsia"/>
-        </w:rPr>
-        <w:t>场景</w:t>
-      </w:r>
-      <w:r>
-        <w:rPr>
-          <w:rFonts w:hint="eastAsia"/>
-        </w:rPr>
-        <w:t>3</w:t>
-      </w:r>
-    </w:p>
-    <w:p/>
-    <w:p>
-      <w:pPr>
-        <w:pStyle w:val="3"/>
-      </w:pPr>
-      <w:r>
-        <w:rPr>
-          <w:rFonts w:hint="eastAsia"/>
-        </w:rPr>
-        <w:t>小对象主键索引</w:t>
-      </w:r>
-      <w:r>
-        <w:rPr>
-          <w:rFonts w:hint="eastAsia"/>
-        </w:rPr>
-        <w:t>查询</w:t>
-      </w:r>
-    </w:p>
-    <w:p>
-      <w:r>
-        <w:rPr>
-          <w:rFonts w:hint="eastAsia"/>
-        </w:rPr>
-        <w:t>场景</w:t>
-      </w:r>
-      <w:r>
-        <w:rPr>
-          <w:rFonts w:hint="eastAsia"/>
-        </w:rPr>
-        <w:t>1</w:t>
-      </w:r>
-    </w:p>
-    <w:p>
-      <w:pPr>
-        <w:jc w:val="left"/>
-      </w:pPr>
-      <w:proofErr w:type="gramStart"/>
-      <w:r>
-        <w:t>java</w:t>
-      </w:r>
-      <w:proofErr w:type="gramEnd"/>
-      <w:r>
-        <w:t xml:space="preserve"> -Dfile.encoding=UTF-8 -cp ignite.jar</w:t>
-      </w:r>
-      <w:r>
-        <w:rPr>
-          <w:rFonts w:hint="eastAsia"/>
-        </w:rPr>
-        <w:t xml:space="preserve"> </w:t>
-      </w:r>
-      <w:r>
-        <w:t>com.newland.boss.script.performance.rangecalc.RangeCalcKeyIndexScript</w:t>
-      </w:r>
-      <w:r>
-        <w:rPr>
-          <w:rFonts w:hint="eastAsia"/>
-        </w:rPr>
-        <w:t xml:space="preserve"> 2000 1 1 1</w:t>
-      </w:r>
-    </w:p>
-    <w:p>
-      <w:pPr>
-        <w:jc w:val="left"/>
-      </w:pPr>
-    </w:p>
-    <w:p>
-      <w:r>
-        <w:rPr>
-          <w:rFonts w:hint="eastAsia"/>
-        </w:rPr>
-        <w:t>场景</w:t>
-      </w:r>
-      <w:r>
-        <w:rPr>
-          <w:rFonts w:hint="eastAsia"/>
-        </w:rPr>
-        <w:t>2</w:t>
-      </w:r>
-    </w:p>
-    <w:p>
-      <w:r>
-        <w:rPr>
-          <w:rFonts w:hint="eastAsia"/>
-        </w:rPr>
-        <w:t>场景</w:t>
-      </w:r>
-      <w:r>
-        <w:rPr>
-          <w:rFonts w:hint="eastAsia"/>
-        </w:rPr>
-        <w:t>3</w:t>
-      </w:r>
-    </w:p>
-    <w:p/>
-    <w:p>
-      <w:pPr>
-        <w:pStyle w:val="3"/>
-      </w:pPr>
-      <w:r>
-        <w:rPr>
-          <w:rFonts w:hint="eastAsia"/>
-        </w:rPr>
-        <w:lastRenderedPageBreak/>
+      <w:r>
+        <w:rPr>
+          <w:rFonts w:hint="eastAsia"/>
+        </w:rPr>
         <w:t>小对象二级索引</w:t>
       </w:r>
       <w:r>
@@ -35106,6 +35780,7 @@
         <w:rPr>
           <w:rFonts w:hint="eastAsia"/>
         </w:rPr>
+        <w:lastRenderedPageBreak/>
         <w:t>大对象主</w:t>
       </w:r>
       <w:proofErr w:type="gramEnd"/>
@@ -35543,299 +36218,299 @@
         <w:rPr>
           <w:rFonts w:hint="eastAsia"/>
         </w:rPr>
+        <w:t>持久化</w:t>
+      </w:r>
+      <w:bookmarkEnd w:id="160"/>
+    </w:p>
+    <w:p>
+      <w:pPr>
+        <w:pStyle w:val="3"/>
+      </w:pPr>
+      <w:bookmarkStart w:id="161" w:name="_Toc37431200"/>
+      <w:r>
+        <w:rPr>
+          <w:rFonts w:hint="eastAsia"/>
+        </w:rPr>
+        <w:t>SSD</w:t>
+      </w:r>
+      <w:r>
+        <w:rPr>
+          <w:rFonts w:hint="eastAsia"/>
+        </w:rPr>
+        <w:t>盘写</w:t>
+      </w:r>
+      <w:bookmarkEnd w:id="161"/>
+    </w:p>
+    <w:p>
+      <w:r>
+        <w:rPr>
+          <w:rFonts w:hint="eastAsia"/>
+        </w:rPr>
+        <w:t>场景</w:t>
+      </w:r>
+      <w:r>
+        <w:rPr>
+          <w:rFonts w:hint="eastAsia"/>
+        </w:rPr>
+        <w:t>1</w:t>
+      </w:r>
+    </w:p>
+    <w:p>
+      <w:pPr>
+        <w:jc w:val="left"/>
+      </w:pPr>
+      <w:proofErr w:type="gramStart"/>
+      <w:r>
+        <w:t>java</w:t>
+      </w:r>
+      <w:proofErr w:type="gramEnd"/>
+      <w:r>
+        <w:t xml:space="preserve"> -Dfile.encoding=UTF-8 -cp ignite.jar</w:t>
+      </w:r>
+      <w:r>
+        <w:rPr>
+          <w:rFonts w:hint="eastAsia"/>
+        </w:rPr>
+        <w:t xml:space="preserve"> </w:t>
+      </w:r>
+      <w:r>
+        <w:t>com.newland.boss.script.performance.randomw.partitionsmallput.PartitionSmallPutScript</w:t>
+      </w:r>
+      <w:r>
+        <w:rPr>
+          <w:rFonts w:hint="eastAsia"/>
+        </w:rPr>
+        <w:t xml:space="preserve"> 2000 1 1 1</w:t>
+      </w:r>
+    </w:p>
+    <w:p>
+      <w:pPr>
+        <w:jc w:val="left"/>
+      </w:pPr>
+    </w:p>
+    <w:p>
+      <w:r>
+        <w:rPr>
+          <w:rFonts w:hint="eastAsia"/>
+        </w:rPr>
+        <w:t>场景</w:t>
+      </w:r>
+      <w:r>
+        <w:rPr>
+          <w:rFonts w:hint="eastAsia"/>
+        </w:rPr>
+        <w:t>2</w:t>
+      </w:r>
+    </w:p>
+    <w:p>
+      <w:r>
+        <w:rPr>
+          <w:rFonts w:hint="eastAsia"/>
+        </w:rPr>
+        <w:t>场景</w:t>
+      </w:r>
+      <w:r>
+        <w:rPr>
+          <w:rFonts w:hint="eastAsia"/>
+        </w:rPr>
+        <w:t>3</w:t>
+      </w:r>
+    </w:p>
+    <w:p/>
+    <w:p>
+      <w:pPr>
+        <w:pStyle w:val="3"/>
+      </w:pPr>
+      <w:bookmarkStart w:id="162" w:name="_Toc37431201"/>
+      <w:r>
+        <w:rPr>
+          <w:rFonts w:hint="eastAsia"/>
+        </w:rPr>
+        <w:t>SSD</w:t>
+      </w:r>
+      <w:r>
+        <w:rPr>
+          <w:rFonts w:hint="eastAsia"/>
+        </w:rPr>
+        <w:t>盘读</w:t>
+      </w:r>
+      <w:bookmarkEnd w:id="162"/>
+    </w:p>
+    <w:p>
+      <w:r>
+        <w:rPr>
+          <w:rFonts w:hint="eastAsia"/>
+        </w:rPr>
+        <w:t>场景</w:t>
+      </w:r>
+      <w:r>
+        <w:rPr>
+          <w:rFonts w:hint="eastAsia"/>
+        </w:rPr>
+        <w:t>1</w:t>
+      </w:r>
+    </w:p>
+    <w:p>
+      <w:pPr>
+        <w:jc w:val="left"/>
+      </w:pPr>
+      <w:proofErr w:type="gramStart"/>
+      <w:r>
+        <w:t>java</w:t>
+      </w:r>
+      <w:proofErr w:type="gramEnd"/>
+      <w:r>
+        <w:t xml:space="preserve"> -Dfile.encoding=UTF-8 -cp ignite.jar</w:t>
+      </w:r>
+      <w:r>
+        <w:rPr>
+          <w:rFonts w:hint="eastAsia"/>
+        </w:rPr>
+        <w:t xml:space="preserve"> </w:t>
+      </w:r>
+      <w:r>
+        <w:t>com.newland.boss.script.performance.randomr.partitionsmallget.PartitionSmallGetScript</w:t>
+      </w:r>
+      <w:r>
+        <w:rPr>
+          <w:rFonts w:hint="eastAsia"/>
+        </w:rPr>
+        <w:t xml:space="preserve"> 2000 1 1 1</w:t>
+      </w:r>
+    </w:p>
+    <w:p>
+      <w:pPr>
+        <w:jc w:val="left"/>
+      </w:pPr>
+    </w:p>
+    <w:p>
+      <w:r>
+        <w:rPr>
+          <w:rFonts w:hint="eastAsia"/>
+        </w:rPr>
+        <w:t>场景</w:t>
+      </w:r>
+      <w:r>
+        <w:rPr>
+          <w:rFonts w:hint="eastAsia"/>
+        </w:rPr>
+        <w:t>2</w:t>
+      </w:r>
+    </w:p>
+    <w:p>
+      <w:r>
+        <w:rPr>
+          <w:rFonts w:hint="eastAsia"/>
+        </w:rPr>
+        <w:t>场景</w:t>
+      </w:r>
+      <w:r>
+        <w:rPr>
+          <w:rFonts w:hint="eastAsia"/>
+        </w:rPr>
+        <w:t>3</w:t>
+      </w:r>
+    </w:p>
+    <w:p/>
+    <w:p>
+      <w:pPr>
+        <w:pStyle w:val="3"/>
+      </w:pPr>
+      <w:bookmarkStart w:id="163" w:name="_Toc37431202"/>
+      <w:r>
+        <w:t>NAS</w:t>
+      </w:r>
+      <w:r>
+        <w:rPr>
+          <w:rFonts w:hint="eastAsia"/>
+        </w:rPr>
+        <w:t>盘写</w:t>
+      </w:r>
+      <w:bookmarkEnd w:id="163"/>
+    </w:p>
+    <w:p>
+      <w:r>
+        <w:rPr>
+          <w:rFonts w:hint="eastAsia"/>
+        </w:rPr>
+        <w:t>场景</w:t>
+      </w:r>
+      <w:r>
+        <w:rPr>
+          <w:rFonts w:hint="eastAsia"/>
+        </w:rPr>
+        <w:t>1</w:t>
+      </w:r>
+    </w:p>
+    <w:p>
+      <w:pPr>
+        <w:jc w:val="left"/>
+      </w:pPr>
+      <w:proofErr w:type="gramStart"/>
+      <w:r>
+        <w:t>java</w:t>
+      </w:r>
+      <w:proofErr w:type="gramEnd"/>
+      <w:r>
+        <w:t xml:space="preserve"> -Dfile.encoding=UTF-8 -cp ignite.jar</w:t>
+      </w:r>
+      <w:r>
+        <w:rPr>
+          <w:rFonts w:hint="eastAsia"/>
+        </w:rPr>
+        <w:t xml:space="preserve"> </w:t>
+      </w:r>
+      <w:r>
+        <w:t>com.newland.boss.script.performance.randomw.partitionsmallput.PartitionSmallPutScript</w:t>
+      </w:r>
+      <w:r>
+        <w:rPr>
+          <w:rFonts w:hint="eastAsia"/>
+        </w:rPr>
+        <w:t xml:space="preserve"> 2000 1 1 1</w:t>
+      </w:r>
+    </w:p>
+    <w:p>
+      <w:pPr>
+        <w:jc w:val="left"/>
+      </w:pPr>
+    </w:p>
+    <w:p>
+      <w:r>
+        <w:rPr>
+          <w:rFonts w:hint="eastAsia"/>
+        </w:rPr>
+        <w:t>场景</w:t>
+      </w:r>
+      <w:r>
+        <w:rPr>
+          <w:rFonts w:hint="eastAsia"/>
+        </w:rPr>
+        <w:t>2</w:t>
+      </w:r>
+    </w:p>
+    <w:p>
+      <w:r>
+        <w:rPr>
+          <w:rFonts w:hint="eastAsia"/>
+        </w:rPr>
+        <w:t>场景</w:t>
+      </w:r>
+      <w:r>
+        <w:rPr>
+          <w:rFonts w:hint="eastAsia"/>
+        </w:rPr>
+        <w:t>3</w:t>
+      </w:r>
+    </w:p>
+    <w:p/>
+    <w:p>
+      <w:pPr>
+        <w:pStyle w:val="3"/>
+      </w:pPr>
+      <w:bookmarkStart w:id="164" w:name="_Toc37431203"/>
+      <w:r>
         <w:lastRenderedPageBreak/>
-        <w:t>持久化</w:t>
-      </w:r>
-      <w:bookmarkEnd w:id="160"/>
-    </w:p>
-    <w:p>
-      <w:pPr>
-        <w:pStyle w:val="3"/>
-      </w:pPr>
-      <w:bookmarkStart w:id="161" w:name="_Toc37431200"/>
-      <w:r>
-        <w:rPr>
-          <w:rFonts w:hint="eastAsia"/>
-        </w:rPr>
-        <w:t>SSD</w:t>
-      </w:r>
-      <w:r>
-        <w:rPr>
-          <w:rFonts w:hint="eastAsia"/>
-        </w:rPr>
-        <w:t>盘写</w:t>
-      </w:r>
-      <w:bookmarkEnd w:id="161"/>
-    </w:p>
-    <w:p>
-      <w:r>
-        <w:rPr>
-          <w:rFonts w:hint="eastAsia"/>
-        </w:rPr>
-        <w:t>场景</w:t>
-      </w:r>
-      <w:r>
-        <w:rPr>
-          <w:rFonts w:hint="eastAsia"/>
-        </w:rPr>
-        <w:t>1</w:t>
-      </w:r>
-    </w:p>
-    <w:p>
-      <w:pPr>
-        <w:jc w:val="left"/>
-      </w:pPr>
-      <w:proofErr w:type="gramStart"/>
-      <w:r>
-        <w:t>java</w:t>
-      </w:r>
-      <w:proofErr w:type="gramEnd"/>
-      <w:r>
-        <w:t xml:space="preserve"> -Dfile.encoding=UTF-8 -cp ignite.jar</w:t>
-      </w:r>
-      <w:r>
-        <w:rPr>
-          <w:rFonts w:hint="eastAsia"/>
-        </w:rPr>
-        <w:t xml:space="preserve"> </w:t>
-      </w:r>
-      <w:r>
-        <w:t>com.newland.boss.script.performance.randomw.partitionsmallput.PartitionSmallPutScript</w:t>
-      </w:r>
-      <w:r>
-        <w:rPr>
-          <w:rFonts w:hint="eastAsia"/>
-        </w:rPr>
-        <w:t xml:space="preserve"> 2000 1 1 1</w:t>
-      </w:r>
-    </w:p>
-    <w:p>
-      <w:pPr>
-        <w:jc w:val="left"/>
-      </w:pPr>
-    </w:p>
-    <w:p>
-      <w:r>
-        <w:rPr>
-          <w:rFonts w:hint="eastAsia"/>
-        </w:rPr>
-        <w:t>场景</w:t>
-      </w:r>
-      <w:r>
-        <w:rPr>
-          <w:rFonts w:hint="eastAsia"/>
-        </w:rPr>
-        <w:t>2</w:t>
-      </w:r>
-    </w:p>
-    <w:p>
-      <w:r>
-        <w:rPr>
-          <w:rFonts w:hint="eastAsia"/>
-        </w:rPr>
-        <w:t>场景</w:t>
-      </w:r>
-      <w:r>
-        <w:rPr>
-          <w:rFonts w:hint="eastAsia"/>
-        </w:rPr>
-        <w:t>3</w:t>
-      </w:r>
-    </w:p>
-    <w:p/>
-    <w:p>
-      <w:pPr>
-        <w:pStyle w:val="3"/>
-      </w:pPr>
-      <w:bookmarkStart w:id="162" w:name="_Toc37431201"/>
-      <w:r>
-        <w:rPr>
-          <w:rFonts w:hint="eastAsia"/>
-        </w:rPr>
-        <w:t>SSD</w:t>
-      </w:r>
-      <w:r>
-        <w:rPr>
-          <w:rFonts w:hint="eastAsia"/>
-        </w:rPr>
-        <w:t>盘读</w:t>
-      </w:r>
-      <w:bookmarkEnd w:id="162"/>
-    </w:p>
-    <w:p>
-      <w:r>
-        <w:rPr>
-          <w:rFonts w:hint="eastAsia"/>
-        </w:rPr>
-        <w:t>场景</w:t>
-      </w:r>
-      <w:r>
-        <w:rPr>
-          <w:rFonts w:hint="eastAsia"/>
-        </w:rPr>
-        <w:t>1</w:t>
-      </w:r>
-    </w:p>
-    <w:p>
-      <w:pPr>
-        <w:jc w:val="left"/>
-      </w:pPr>
-      <w:proofErr w:type="gramStart"/>
-      <w:r>
-        <w:t>java</w:t>
-      </w:r>
-      <w:proofErr w:type="gramEnd"/>
-      <w:r>
-        <w:t xml:space="preserve"> -Dfile.encoding=UTF-8 -cp ignite.jar</w:t>
-      </w:r>
-      <w:r>
-        <w:rPr>
-          <w:rFonts w:hint="eastAsia"/>
-        </w:rPr>
-        <w:t xml:space="preserve"> </w:t>
-      </w:r>
-      <w:r>
-        <w:t>com.newland.boss.script.performance.randomr.partitionsmallget.PartitionSmallGetScript</w:t>
-      </w:r>
-      <w:r>
-        <w:rPr>
-          <w:rFonts w:hint="eastAsia"/>
-        </w:rPr>
-        <w:t xml:space="preserve"> 2000 1 1 1</w:t>
-      </w:r>
-    </w:p>
-    <w:p>
-      <w:pPr>
-        <w:jc w:val="left"/>
-      </w:pPr>
-    </w:p>
-    <w:p>
-      <w:r>
-        <w:rPr>
-          <w:rFonts w:hint="eastAsia"/>
-        </w:rPr>
-        <w:t>场景</w:t>
-      </w:r>
-      <w:r>
-        <w:rPr>
-          <w:rFonts w:hint="eastAsia"/>
-        </w:rPr>
-        <w:t>2</w:t>
-      </w:r>
-    </w:p>
-    <w:p>
-      <w:r>
-        <w:rPr>
-          <w:rFonts w:hint="eastAsia"/>
-        </w:rPr>
-        <w:t>场景</w:t>
-      </w:r>
-      <w:r>
-        <w:rPr>
-          <w:rFonts w:hint="eastAsia"/>
-        </w:rPr>
-        <w:t>3</w:t>
-      </w:r>
-    </w:p>
-    <w:p/>
-    <w:p>
-      <w:pPr>
-        <w:pStyle w:val="3"/>
-      </w:pPr>
-      <w:bookmarkStart w:id="163" w:name="_Toc37431202"/>
-      <w:r>
-        <w:t>NAS</w:t>
-      </w:r>
-      <w:r>
-        <w:rPr>
-          <w:rFonts w:hint="eastAsia"/>
-        </w:rPr>
-        <w:t>盘写</w:t>
-      </w:r>
-      <w:bookmarkEnd w:id="163"/>
-    </w:p>
-    <w:p>
-      <w:r>
-        <w:rPr>
-          <w:rFonts w:hint="eastAsia"/>
-        </w:rPr>
-        <w:t>场景</w:t>
-      </w:r>
-      <w:r>
-        <w:rPr>
-          <w:rFonts w:hint="eastAsia"/>
-        </w:rPr>
-        <w:t>1</w:t>
-      </w:r>
-    </w:p>
-    <w:p>
-      <w:pPr>
-        <w:jc w:val="left"/>
-      </w:pPr>
-      <w:proofErr w:type="gramStart"/>
-      <w:r>
-        <w:t>java</w:t>
-      </w:r>
-      <w:proofErr w:type="gramEnd"/>
-      <w:r>
-        <w:t xml:space="preserve"> -Dfile.encoding=UTF-8 -cp ignite.jar</w:t>
-      </w:r>
-      <w:r>
-        <w:rPr>
-          <w:rFonts w:hint="eastAsia"/>
-        </w:rPr>
-        <w:t xml:space="preserve"> </w:t>
-      </w:r>
-      <w:r>
-        <w:t>com.newland.boss.script.performance.randomw.partitionsmallput.PartitionSmallPutScript</w:t>
-      </w:r>
-      <w:r>
-        <w:rPr>
-          <w:rFonts w:hint="eastAsia"/>
-        </w:rPr>
-        <w:t xml:space="preserve"> 2000 1 1 1</w:t>
-      </w:r>
-    </w:p>
-    <w:p>
-      <w:pPr>
-        <w:jc w:val="left"/>
-      </w:pPr>
-    </w:p>
-    <w:p>
-      <w:r>
-        <w:rPr>
-          <w:rFonts w:hint="eastAsia"/>
-        </w:rPr>
-        <w:t>场景</w:t>
-      </w:r>
-      <w:r>
-        <w:rPr>
-          <w:rFonts w:hint="eastAsia"/>
-        </w:rPr>
-        <w:t>2</w:t>
-      </w:r>
-    </w:p>
-    <w:p>
-      <w:r>
-        <w:rPr>
-          <w:rFonts w:hint="eastAsia"/>
-        </w:rPr>
-        <w:t>场景</w:t>
-      </w:r>
-      <w:r>
-        <w:rPr>
-          <w:rFonts w:hint="eastAsia"/>
-        </w:rPr>
-        <w:t>3</w:t>
-      </w:r>
-    </w:p>
-    <w:p/>
-    <w:p>
-      <w:pPr>
-        <w:pStyle w:val="3"/>
-      </w:pPr>
-      <w:bookmarkStart w:id="164" w:name="_Toc37431203"/>
-      <w:r>
         <w:t>NAS</w:t>
       </w:r>
       <w:r>
@@ -36296,6 +36971,7 @@
         <w:rPr>
           <w:rFonts w:hint="eastAsia"/>
         </w:rPr>
+        <w:lastRenderedPageBreak/>
         <w:t>修改配置文件</w:t>
       </w:r>
     </w:p>
@@ -36431,11 +37107,7 @@
       </w:r>
       <w:proofErr w:type="gramEnd"/>
       <w:r>
-        <w:t xml:space="preserve"> </w:t>
-      </w:r>
-      <w:r>
-        <w:lastRenderedPageBreak/>
-        <w:t>class="com.newland.boss.script.performance.loaddata.LoadData"/&gt;</w:t>
+        <w:t xml:space="preserve"> class="com.newland.boss.script.performance.loaddata.LoadData"/&gt;</w:t>
       </w:r>
     </w:p>
     <w:p>
@@ -38667,7 +39339,7 @@
 </file>
 
 <file path=customXml/itemProps1.xml><?xml version="1.0" encoding="utf-8"?>
-<ds:datastoreItem xmlns:ds="http://schemas.openxmlformats.org/officeDocument/2006/customXml" ds:itemID="{C8590DBE-8E10-4CC2-9290-15501E10C02F}">
+<ds:datastoreItem xmlns:ds="http://schemas.openxmlformats.org/officeDocument/2006/customXml" ds:itemID="{76EFF606-06D0-4540-B322-1636A8236818}">
   <ds:schemaRefs>
     <ds:schemaRef ds:uri="http://schemas.openxmlformats.org/officeDocument/2006/bibliography"/>
   </ds:schemaRefs>
